--- a/src/templates/ANTT/BHTrans.docx
+++ b/src/templates/ANTT/BHTrans.docx
@@ -1,6 +1,6 @@
 
 <file path=word/document.xml><?xml version="1.0" encoding="utf-8"?>
-<w:document xmlns:wpc="http://schemas.microsoft.com/office/word/2010/wordprocessingCanvas" xmlns:cx="http://schemas.microsoft.com/office/drawing/2014/chartex" xmlns:cx1="http://schemas.microsoft.com/office/drawing/2015/9/8/chartex" xmlns:cx2="http://schemas.microsoft.com/office/drawing/2015/10/21/chartex" xmlns:cx3="http://schemas.microsoft.com/office/drawing/2016/5/9/chartex" xmlns:cx4="http://schemas.microsoft.com/office/drawing/2016/5/10/chartex" xmlns:cx5="http://schemas.microsoft.com/office/drawing/2016/5/11/chartex" xmlns:cx6="http://schemas.microsoft.com/office/drawing/2016/5/12/chartex" xmlns:cx7="http://schemas.microsoft.com/office/drawing/2016/5/13/chartex" xmlns:cx8="http://schemas.microsoft.com/office/drawing/2016/5/14/chartex" xmlns:mc="http://schemas.openxmlformats.org/markup-compatibility/2006" xmlns:aink="http://schemas.microsoft.com/office/drawing/2016/ink" xmlns:am3d="http://schemas.microsoft.com/office/drawing/2017/model3d" xmlns:o="urn:schemas-microsoft-com:office:office" xmlns:oel="http://schemas.microsoft.com/office/2019/extlst" xmlns:r="http://schemas.openxmlformats.org/officeDocument/2006/relationships" xmlns:m="http://schemas.openxmlformats.org/officeDocument/2006/math" xmlns:v="urn:schemas-microsoft-com:vml" xmlns:wp14="http://schemas.microsoft.com/office/word/2010/wordprocessingDrawing" xmlns:wp="http://schemas.openxmlformats.org/drawingml/2006/wordprocessingDrawing" xmlns:w10="urn:schemas-microsoft-com:office:word" xmlns:w="http://schemas.openxmlformats.org/wordprocessingml/2006/main" xmlns:w14="http://schemas.microsoft.com/office/word/2010/wordml" xmlns:w15="http://schemas.microsoft.com/office/word/2012/wordml" xmlns:w16cex="http://schemas.microsoft.com/office/word/2018/wordml/cex" xmlns:w16cid="http://schemas.microsoft.com/office/word/2016/wordml/cid" xmlns:w16="http://schemas.microsoft.com/office/word/2018/wordml" xmlns:w16du="http://schemas.microsoft.com/office/word/2023/wordml/word16du" xmlns:w16sdtdh="http://schemas.microsoft.com/office/word/2020/wordml/sdtdatahash" xmlns:w16sdtfl="http://schemas.microsoft.com/office/word/2024/wordml/sdtformatlock" xmlns:w16se="http://schemas.microsoft.com/office/word/2015/wordml/symex" xmlns:wpg="http://schemas.microsoft.com/office/word/2010/wordprocessingGroup" xmlns:wpi="http://schemas.microsoft.com/office/word/2010/wordprocessingInk" xmlns:wne="http://schemas.microsoft.com/office/word/2006/wordml" xmlns:wps="http://schemas.microsoft.com/office/word/2010/wordprocessingShape" mc:Ignorable="w14 w15 w16se w16cid w16 w16cex w16sdtdh w16sdtfl w16du wp14">
+<w:document xmlns:wpc="http://schemas.microsoft.com/office/word/2010/wordprocessingCanvas" xmlns:mc="http://schemas.openxmlformats.org/markup-compatibility/2006" xmlns:o="urn:schemas-microsoft-com:office:office" xmlns:r="http://schemas.openxmlformats.org/officeDocument/2006/relationships" xmlns:m="http://schemas.openxmlformats.org/officeDocument/2006/math" xmlns:v="urn:schemas-microsoft-com:vml" xmlns:wp14="http://schemas.microsoft.com/office/word/2010/wordprocessingDrawing" xmlns:wp="http://schemas.openxmlformats.org/drawingml/2006/wordprocessingDrawing" xmlns:w10="urn:schemas-microsoft-com:office:word" xmlns:w="http://schemas.openxmlformats.org/wordprocessingml/2006/main" xmlns:w14="http://schemas.microsoft.com/office/word/2010/wordml" xmlns:w15="http://schemas.microsoft.com/office/word/2012/wordml" xmlns:wpg="http://schemas.microsoft.com/office/word/2010/wordprocessingGroup" xmlns:wpi="http://schemas.microsoft.com/office/word/2010/wordprocessingInk" xmlns:wne="http://schemas.microsoft.com/office/word/2006/wordml" xmlns:wps="http://schemas.microsoft.com/office/word/2010/wordprocessingShape" mc:Ignorable="w14 w15 wp14">
   <w:body>
     <w:tbl>
       <w:tblPr>
@@ -44,6 +44,8 @@
             </w:tcBorders>
             <w:vAlign w:val="center"/>
           </w:tcPr>
+          <w:bookmarkStart w:id="0" w:name="_GoBack"/>
+          <w:bookmarkEnd w:id="0"/>
           <w:p>
             <w:pPr>
               <w:pStyle w:val="Capa-TabelaTtulo"/>
@@ -58,6 +60,7 @@
                   <w:docPart w:val="E0CBCC1F9CFE4928ACA55CC9BDFB8B1D"/>
                 </w:placeholder>
               </w:sdtPr>
+              <w:sdtEndPr/>
               <w:sdtContent>
                 <w:r>
                   <w:rPr>
@@ -167,6 +170,7 @@
                   <w:docPart w:val="DDA259BC9A09461B9DEE6D008CC9FF00"/>
                 </w:placeholder>
               </w:sdtPr>
+              <w:sdtEndPr/>
               <w:sdtContent>
                 <w:r>
                   <w:t>-</w:t>
@@ -314,24 +318,10 @@
                   <w:docPart w:val="E0CBCC1F9CFE4928ACA55CC9BDFB8B1D"/>
                 </w:placeholder>
               </w:sdtPr>
+              <w:sdtEndPr/>
               <w:sdtContent>
                 <w:r>
-                  <w:t>V40-040MG-541-640-SEG-EXE-</w:t>
-                </w:r>
-                <w:r>
-                  <w:t>RT-D3</w:t>
-                </w:r>
-                <w:r>
                   <w:t>-</w:t>
-                </w:r>
-                <w:r>
-                  <w:t>001</w:t>
-                </w:r>
-                <w:r>
-                  <w:t>-R</w:t>
-                </w:r>
-                <w:r>
-                  <w:t>00</w:t>
                 </w:r>
               </w:sdtContent>
             </w:sdt>
@@ -401,6 +391,7 @@
                 <w:docPart w:val="E0CBCC1F9CFE4928ACA55CC9BDFB8B1D"/>
               </w:placeholder>
             </w:sdtPr>
+            <w:sdtEndPr/>
             <w:sdtContent>
               <w:p>
                 <w:pPr>
@@ -466,6 +457,7 @@
                 <w:docPart w:val="DefaultPlaceholder_1081868574"/>
               </w:placeholder>
             </w:sdtPr>
+            <w:sdtEndPr/>
             <w:sdtContent>
               <w:p>
                 <w:pPr>
@@ -473,22 +465,7 @@
                   <w:jc w:val="center"/>
                 </w:pPr>
                 <w:r>
-                  <w:t>0</w:t>
-                </w:r>
-                <w:r>
-                  <w:t>0</w:t>
-                </w:r>
-                <w:r>
-                  <w:t>/0</w:t>
-                </w:r>
-                <w:r>
-                  <w:t>0</w:t>
-                </w:r>
-                <w:r>
-                  <w:t>/20</w:t>
-                </w:r>
-                <w:r>
-                  <w:t>00</w:t>
+                  <w:t>00/00/2000</w:t>
                 </w:r>
               </w:p>
             </w:sdtContent>
@@ -582,6 +559,7 @@
                 <w:docPart w:val="E0CBCC1F9CFE4928ACA55CC9BDFB8B1D"/>
               </w:placeholder>
             </w:sdtPr>
+            <w:sdtEndPr/>
             <w:sdtContent>
               <w:p>
                 <w:pPr>
@@ -592,16 +570,7 @@
                   </w:rPr>
                 </w:pPr>
                 <w:r>
-                  <w:t>RODOVIA BR-</w:t>
-                </w:r>
-                <w:r>
-                  <w:t>040</w:t>
-                </w:r>
-                <w:r>
-                  <w:t>/</w:t>
-                </w:r>
-                <w:r>
-                  <w:t>MG</w:t>
+                  <w:t>RODOVIA BR-040/MG</w:t>
                 </w:r>
               </w:p>
             </w:sdtContent>
@@ -661,6 +630,7 @@
                 <w:docPart w:val="E0CBCC1F9CFE4928ACA55CC9BDFB8B1D"/>
               </w:placeholder>
             </w:sdtPr>
+            <w:sdtEndPr/>
             <w:sdtContent>
               <w:p>
                 <w:pPr>
@@ -741,6 +711,7 @@
                 <w:docPart w:val="E0CBCC1F9CFE4928ACA55CC9BDFB8B1D"/>
               </w:placeholder>
             </w:sdtPr>
+            <w:sdtEndPr/>
             <w:sdtContent>
               <w:p>
                 <w:pPr>
@@ -751,22 +722,7 @@
                   </w:rPr>
                 </w:pPr>
                 <w:r>
-                  <w:t xml:space="preserve">Implantação de </w:t>
-                </w:r>
-                <w:r>
-                  <w:t>Área de Escape</w:t>
-                </w:r>
-                <w:r>
-                  <w:t xml:space="preserve"> – km </w:t>
-                </w:r>
-                <w:r>
-                  <w:t>541,640</w:t>
-                </w:r>
-                <w:r>
-                  <w:t xml:space="preserve"> - </w:t>
-                </w:r>
-                <w:r>
-                  <w:t>MG</w:t>
+                  <w:t>Implantação de Área de Escape – km 541,640 - MG</w:t>
                 </w:r>
               </w:p>
             </w:sdtContent>
@@ -839,6 +795,7 @@
                 <w:docPart w:val="E0CBCC1F9CFE4928ACA55CC9BDFB8B1D"/>
               </w:placeholder>
             </w:sdtPr>
+            <w:sdtEndPr/>
             <w:sdtContent>
               <w:p>
                 <w:pPr>
@@ -1161,6 +1118,7 @@
                   <w:docPart w:val="E0CBCC1F9CFE4928ACA55CC9BDFB8B1D"/>
                 </w:placeholder>
               </w:sdtPr>
+              <w:sdtEndPr/>
               <w:sdtContent>
                 <w:r>
                   <w:t xml:space="preserve"> </w:t>
@@ -1179,6 +1137,7 @@
               <w:docPart w:val="DefaultPlaceholder_1081868574"/>
             </w:placeholder>
           </w:sdtPr>
+          <w:sdtEndPr/>
           <w:sdtContent>
             <w:tc>
               <w:tcPr>
@@ -1215,6 +1174,7 @@
               <w:docPart w:val="115BF99173164BD0B59B1B48330A83C5"/>
             </w:placeholder>
           </w:sdtPr>
+          <w:sdtEndPr/>
           <w:sdtContent>
             <w:tc>
               <w:tcPr>
@@ -1326,6 +1286,7 @@
                   <w:docPart w:val="E0CBCC1F9CFE4928ACA55CC9BDFB8B1D"/>
                 </w:placeholder>
               </w:sdtPr>
+              <w:sdtEndPr/>
               <w:sdtContent>
                 <w:r>
                   <w:t xml:space="preserve"> </w:t>
@@ -1344,6 +1305,7 @@
               <w:docPart w:val="DefaultPlaceholder_1081868574"/>
             </w:placeholder>
           </w:sdtPr>
+          <w:sdtEndPr/>
           <w:sdtContent>
             <w:tc>
               <w:tcPr>
@@ -1377,6 +1339,7 @@
               <w:docPart w:val="E0CBCC1F9CFE4928ACA55CC9BDFB8B1D"/>
             </w:placeholder>
           </w:sdtPr>
+          <w:sdtEndPr/>
           <w:sdtContent>
             <w:tc>
               <w:tcPr>
@@ -1485,6 +1448,7 @@
                   <w:docPart w:val="E0CBCC1F9CFE4928ACA55CC9BDFB8B1D"/>
                 </w:placeholder>
               </w:sdtPr>
+              <w:sdtEndPr/>
               <w:sdtContent>
                 <w:r>
                   <w:t xml:space="preserve"> </w:t>
@@ -1503,6 +1467,7 @@
               <w:docPart w:val="DefaultPlaceholder_1081868574"/>
             </w:placeholder>
           </w:sdtPr>
+          <w:sdtEndPr/>
           <w:sdtContent>
             <w:tc>
               <w:tcPr>
@@ -1536,6 +1501,7 @@
               <w:docPart w:val="E0CBCC1F9CFE4928ACA55CC9BDFB8B1D"/>
             </w:placeholder>
           </w:sdtPr>
+          <w:sdtEndPr/>
           <w:sdtContent>
             <w:tc>
               <w:tcPr>
@@ -1629,6 +1595,7 @@
               <w:docPart w:val="E0CBCC1F9CFE4928ACA55CC9BDFB8B1D"/>
             </w:placeholder>
           </w:sdtPr>
+          <w:sdtEndPr/>
           <w:sdtContent>
             <w:tc>
               <w:tcPr>
@@ -1662,6 +1629,7 @@
               <w:docPart w:val="DefaultPlaceholder_1081868574"/>
             </w:placeholder>
           </w:sdtPr>
+          <w:sdtEndPr/>
           <w:sdtContent>
             <w:tc>
               <w:tcPr>
@@ -1695,6 +1663,7 @@
               <w:docPart w:val="E0CBCC1F9CFE4928ACA55CC9BDFB8B1D"/>
             </w:placeholder>
           </w:sdtPr>
+          <w:sdtEndPr/>
           <w:sdtContent>
             <w:tc>
               <w:tcPr>
@@ -1788,6 +1757,7 @@
               <w:docPart w:val="E0CBCC1F9CFE4928ACA55CC9BDFB8B1D"/>
             </w:placeholder>
           </w:sdtPr>
+          <w:sdtEndPr/>
           <w:sdtContent>
             <w:tc>
               <w:tcPr>
@@ -1821,6 +1791,7 @@
               <w:docPart w:val="DefaultPlaceholder_1081868574"/>
             </w:placeholder>
           </w:sdtPr>
+          <w:sdtEndPr/>
           <w:sdtContent>
             <w:tc>
               <w:tcPr>
@@ -1854,6 +1825,7 @@
               <w:docPart w:val="E0CBCC1F9CFE4928ACA55CC9BDFB8B1D"/>
             </w:placeholder>
           </w:sdtPr>
+          <w:sdtEndPr/>
           <w:sdtContent>
             <w:tc>
               <w:tcPr>
@@ -1947,6 +1919,7 @@
               <w:docPart w:val="E0CBCC1F9CFE4928ACA55CC9BDFB8B1D"/>
             </w:placeholder>
           </w:sdtPr>
+          <w:sdtEndPr/>
           <w:sdtContent>
             <w:tc>
               <w:tcPr>
@@ -1980,6 +1953,7 @@
               <w:docPart w:val="DefaultPlaceholder_1081868574"/>
             </w:placeholder>
           </w:sdtPr>
+          <w:sdtEndPr/>
           <w:sdtContent>
             <w:tc>
               <w:tcPr>
@@ -2013,6 +1987,7 @@
               <w:docPart w:val="E0CBCC1F9CFE4928ACA55CC9BDFB8B1D"/>
             </w:placeholder>
           </w:sdtPr>
+          <w:sdtEndPr/>
           <w:sdtContent>
             <w:tc>
               <w:tcPr>
@@ -2106,6 +2081,7 @@
               <w:docPart w:val="6D56347601C7489AA7235396FDA90CF3"/>
             </w:placeholder>
           </w:sdtPr>
+          <w:sdtEndPr/>
           <w:sdtContent>
             <w:tc>
               <w:tcPr>
@@ -2139,6 +2115,7 @@
               <w:docPart w:val="DefaultPlaceholder_1081868574"/>
             </w:placeholder>
           </w:sdtPr>
+          <w:sdtEndPr/>
           <w:sdtContent>
             <w:tc>
               <w:tcPr>
@@ -2172,6 +2149,7 @@
               <w:docPart w:val="E0CBCC1F9CFE4928ACA55CC9BDFB8B1D"/>
             </w:placeholder>
           </w:sdtPr>
+          <w:sdtEndPr/>
           <w:sdtContent>
             <w:tc>
               <w:tcPr>
@@ -2265,6 +2243,7 @@
               <w:docPart w:val="E0CBCC1F9CFE4928ACA55CC9BDFB8B1D"/>
             </w:placeholder>
           </w:sdtPr>
+          <w:sdtEndPr/>
           <w:sdtContent>
             <w:tc>
               <w:tcPr>
@@ -2298,6 +2277,7 @@
               <w:docPart w:val="DefaultPlaceholder_1081868574"/>
             </w:placeholder>
           </w:sdtPr>
+          <w:sdtEndPr/>
           <w:sdtContent>
             <w:sdt>
               <w:sdtPr>
@@ -2308,6 +2288,7 @@
                   <w:docPart w:val="8449776E71C24C38A181E3593576CEDC"/>
                 </w:placeholder>
               </w:sdtPr>
+              <w:sdtEndPr/>
               <w:sdtContent>
                 <w:tc>
                   <w:tcPr>
@@ -2358,6 +2339,7 @@
               <w:docPart w:val="E0CBCC1F9CFE4928ACA55CC9BDFB8B1D"/>
             </w:placeholder>
           </w:sdtPr>
+          <w:sdtEndPr/>
           <w:sdtContent>
             <w:tc>
               <w:tcPr>
@@ -2570,7 +2552,6 @@
                 <w:snapToGrid w:val="0"/>
               </w:rPr>
             </w:pPr>
-            <w:proofErr w:type="spellStart"/>
             <w:r>
               <w:rPr>
                 <w:snapToGrid w:val="0"/>
@@ -2583,7 +2564,6 @@
               </w:rPr>
               <w:t>Sul</w:t>
             </w:r>
-            <w:proofErr w:type="spellEnd"/>
           </w:p>
         </w:tc>
         <w:tc>
@@ -2636,7 +2616,7 @@
           <w:bCs/>
         </w:rPr>
       </w:pPr>
-      <w:bookmarkStart w:id="0" w:name="_Hlk200370299"/>
+      <w:bookmarkStart w:id="1" w:name="_Hlk200370299"/>
       <w:r>
         <w:rPr>
           <w:b/>
@@ -2675,29 +2655,12 @@
         </w:rPr>
         <w:fldChar w:fldCharType="separate"/>
       </w:r>
-      <w:hyperlink w:anchor="_Toc141264113" w:history="1">
+      <w:hyperlink w:anchor="_Toc207965532" w:history="1">
         <w:r>
           <w:rPr>
             <w:rStyle w:val="Hyperlink"/>
           </w:rPr>
-          <w:t>1</w:t>
-        </w:r>
-        <w:r>
-          <w:rPr>
-            <w:rFonts w:asciiTheme="minorHAnsi" w:eastAsiaTheme="minorEastAsia" w:hAnsiTheme="minorHAnsi" w:cstheme="minorBidi"/>
-            <w:bCs w:val="0"/>
-            <w:caps w:val="0"/>
-            <w:sz w:val="22"/>
-            <w:szCs w:val="22"/>
-            <w:lang w:eastAsia="pt-BR"/>
-          </w:rPr>
-          <w:tab/>
-        </w:r>
-        <w:r>
-          <w:rPr>
-            <w:rStyle w:val="Hyperlink"/>
-          </w:rPr>
-          <w:t>INTRODUÇÃO</w:t>
+          <w:t>1 6. VAZÕES DE PROJETO</w:t>
         </w:r>
         <w:r>
           <w:rPr>
@@ -2715,7 +2678,7 @@
           <w:rPr>
             <w:webHidden/>
           </w:rPr>
-          <w:instrText xml:space="preserve"> PAGEREF _Toc141264113 \h </w:instrText>
+          <w:instrText xml:space="preserve"> PAGEREF _Toc207965532 \h </w:instrText>
         </w:r>
         <w:r>
           <w:rPr>
@@ -2744,6 +2707,145 @@
     </w:p>
     <w:p>
       <w:pPr>
+        <w:pStyle w:val="Sumrio2"/>
+        <w:rPr>
+          <w:rFonts w:asciiTheme="minorHAnsi" w:eastAsiaTheme="minorEastAsia" w:hAnsiTheme="minorHAnsi" w:cstheme="minorBidi"/>
+          <w:noProof/>
+          <w:sz w:val="22"/>
+          <w:szCs w:val="22"/>
+          <w:lang w:eastAsia="pt-BR"/>
+        </w:rPr>
+      </w:pPr>
+      <w:hyperlink w:anchor="_Toc207965533" w:history="1">
+        <w:r>
+          <w:rPr>
+            <w:rStyle w:val="Hyperlink"/>
+            <w:noProof/>
+          </w:rPr>
+          <w:t>1.1 6.1. SUBTÍTULO NOVO</w:t>
+        </w:r>
+        <w:r>
+          <w:rPr>
+            <w:noProof/>
+            <w:webHidden/>
+          </w:rPr>
+          <w:tab/>
+        </w:r>
+        <w:r>
+          <w:rPr>
+            <w:noProof/>
+            <w:webHidden/>
+          </w:rPr>
+          <w:fldChar w:fldCharType="begin"/>
+        </w:r>
+        <w:r>
+          <w:rPr>
+            <w:noProof/>
+            <w:webHidden/>
+          </w:rPr>
+          <w:instrText xml:space="preserve"> PAGEREF _Toc207965533 \h </w:instrText>
+        </w:r>
+        <w:r>
+          <w:rPr>
+            <w:noProof/>
+            <w:webHidden/>
+          </w:rPr>
+        </w:r>
+        <w:r>
+          <w:rPr>
+            <w:noProof/>
+            <w:webHidden/>
+          </w:rPr>
+          <w:fldChar w:fldCharType="separate"/>
+        </w:r>
+        <w:r>
+          <w:rPr>
+            <w:noProof/>
+            <w:webHidden/>
+          </w:rPr>
+          <w:t>3</w:t>
+        </w:r>
+        <w:r>
+          <w:rPr>
+            <w:noProof/>
+            <w:webHidden/>
+          </w:rPr>
+          <w:fldChar w:fldCharType="end"/>
+        </w:r>
+      </w:hyperlink>
+    </w:p>
+    <w:p>
+      <w:pPr>
+        <w:pStyle w:val="Sumrio3"/>
+        <w:rPr>
+          <w:rFonts w:asciiTheme="minorHAnsi" w:eastAsiaTheme="minorEastAsia" w:hAnsiTheme="minorHAnsi" w:cstheme="minorBidi"/>
+          <w:iCs w:val="0"/>
+          <w:noProof/>
+          <w:sz w:val="22"/>
+          <w:szCs w:val="22"/>
+          <w:lang w:eastAsia="pt-BR"/>
+        </w:rPr>
+      </w:pPr>
+      <w:hyperlink w:anchor="_Toc207965534" w:history="1">
+        <w:r>
+          <w:rPr>
+            <w:rStyle w:val="Hyperlink"/>
+            <w:noProof/>
+          </w:rPr>
+          <w:t>1.1.1 6.1.1. Subtítulo Mais Interno</w:t>
+        </w:r>
+        <w:r>
+          <w:rPr>
+            <w:noProof/>
+            <w:webHidden/>
+          </w:rPr>
+          <w:tab/>
+        </w:r>
+        <w:r>
+          <w:rPr>
+            <w:noProof/>
+            <w:webHidden/>
+          </w:rPr>
+          <w:fldChar w:fldCharType="begin"/>
+        </w:r>
+        <w:r>
+          <w:rPr>
+            <w:noProof/>
+            <w:webHidden/>
+          </w:rPr>
+          <w:instrText xml:space="preserve"> PAGEREF _Toc207965534 \h </w:instrText>
+        </w:r>
+        <w:r>
+          <w:rPr>
+            <w:noProof/>
+            <w:webHidden/>
+          </w:rPr>
+        </w:r>
+        <w:r>
+          <w:rPr>
+            <w:noProof/>
+            <w:webHidden/>
+          </w:rPr>
+          <w:fldChar w:fldCharType="separate"/>
+        </w:r>
+        <w:r>
+          <w:rPr>
+            <w:noProof/>
+            <w:webHidden/>
+          </w:rPr>
+          <w:t>3</w:t>
+        </w:r>
+        <w:r>
+          <w:rPr>
+            <w:noProof/>
+            <w:webHidden/>
+          </w:rPr>
+          <w:fldChar w:fldCharType="end"/>
+        </w:r>
+      </w:hyperlink>
+    </w:p>
+    <w:p>
+      <w:pPr>
         <w:pStyle w:val="Sumrio1"/>
         <w:rPr>
           <w:rFonts w:asciiTheme="minorHAnsi" w:eastAsiaTheme="minorEastAsia" w:hAnsiTheme="minorHAnsi" w:cstheme="minorBidi"/>
@@ -2754,29 +2856,12 @@
           <w:lang w:eastAsia="pt-BR"/>
         </w:rPr>
       </w:pPr>
-      <w:hyperlink w:anchor="_Toc141264114" w:history="1">
+      <w:hyperlink w:anchor="_Toc207965535" w:history="1">
         <w:r>
           <w:rPr>
             <w:rStyle w:val="Hyperlink"/>
           </w:rPr>
-          <w:t>2</w:t>
-        </w:r>
-        <w:r>
-          <w:rPr>
-            <w:rFonts w:asciiTheme="minorHAnsi" w:eastAsiaTheme="minorEastAsia" w:hAnsiTheme="minorHAnsi" w:cstheme="minorBidi"/>
-            <w:bCs w:val="0"/>
-            <w:caps w:val="0"/>
-            <w:sz w:val="22"/>
-            <w:szCs w:val="22"/>
-            <w:lang w:eastAsia="pt-BR"/>
-          </w:rPr>
-          <w:tab/>
-        </w:r>
-        <w:r>
-          <w:rPr>
-            <w:rStyle w:val="Hyperlink"/>
-          </w:rPr>
-          <w:t>LISTAGEM DAS SONDAGENS</w:t>
+          <w:t>2 6. VAZÕES DE PROJETO</w:t>
         </w:r>
         <w:r>
           <w:rPr>
@@ -2794,7 +2879,7 @@
           <w:rPr>
             <w:webHidden/>
           </w:rPr>
-          <w:instrText xml:space="preserve"> PAGEREF _Toc141264114 \h </w:instrText>
+          <w:instrText xml:space="preserve"> PAGEREF _Toc207965535 \h </w:instrText>
         </w:r>
         <w:r>
           <w:rPr>
@@ -2823,6 +2908,145 @@
     </w:p>
     <w:p>
       <w:pPr>
+        <w:pStyle w:val="Sumrio2"/>
+        <w:rPr>
+          <w:rFonts w:asciiTheme="minorHAnsi" w:eastAsiaTheme="minorEastAsia" w:hAnsiTheme="minorHAnsi" w:cstheme="minorBidi"/>
+          <w:noProof/>
+          <w:sz w:val="22"/>
+          <w:szCs w:val="22"/>
+          <w:lang w:eastAsia="pt-BR"/>
+        </w:rPr>
+      </w:pPr>
+      <w:hyperlink w:anchor="_Toc207965536" w:history="1">
+        <w:r>
+          <w:rPr>
+            <w:rStyle w:val="Hyperlink"/>
+            <w:noProof/>
+          </w:rPr>
+          <w:t>2.1 6.1. SUBTÍTULO NOVO</w:t>
+        </w:r>
+        <w:r>
+          <w:rPr>
+            <w:noProof/>
+            <w:webHidden/>
+          </w:rPr>
+          <w:tab/>
+        </w:r>
+        <w:r>
+          <w:rPr>
+            <w:noProof/>
+            <w:webHidden/>
+          </w:rPr>
+          <w:fldChar w:fldCharType="begin"/>
+        </w:r>
+        <w:r>
+          <w:rPr>
+            <w:noProof/>
+            <w:webHidden/>
+          </w:rPr>
+          <w:instrText xml:space="preserve"> PAGEREF _Toc207965536 \h </w:instrText>
+        </w:r>
+        <w:r>
+          <w:rPr>
+            <w:noProof/>
+            <w:webHidden/>
+          </w:rPr>
+        </w:r>
+        <w:r>
+          <w:rPr>
+            <w:noProof/>
+            <w:webHidden/>
+          </w:rPr>
+          <w:fldChar w:fldCharType="separate"/>
+        </w:r>
+        <w:r>
+          <w:rPr>
+            <w:noProof/>
+            <w:webHidden/>
+          </w:rPr>
+          <w:t>4</w:t>
+        </w:r>
+        <w:r>
+          <w:rPr>
+            <w:noProof/>
+            <w:webHidden/>
+          </w:rPr>
+          <w:fldChar w:fldCharType="end"/>
+        </w:r>
+      </w:hyperlink>
+    </w:p>
+    <w:p>
+      <w:pPr>
+        <w:pStyle w:val="Sumrio3"/>
+        <w:rPr>
+          <w:rFonts w:asciiTheme="minorHAnsi" w:eastAsiaTheme="minorEastAsia" w:hAnsiTheme="minorHAnsi" w:cstheme="minorBidi"/>
+          <w:iCs w:val="0"/>
+          <w:noProof/>
+          <w:sz w:val="22"/>
+          <w:szCs w:val="22"/>
+          <w:lang w:eastAsia="pt-BR"/>
+        </w:rPr>
+      </w:pPr>
+      <w:hyperlink w:anchor="_Toc207965537" w:history="1">
+        <w:r>
+          <w:rPr>
+            <w:rStyle w:val="Hyperlink"/>
+            <w:noProof/>
+          </w:rPr>
+          <w:t>2.1.1 6.1.1. Subtítulo Mais Interno</w:t>
+        </w:r>
+        <w:r>
+          <w:rPr>
+            <w:noProof/>
+            <w:webHidden/>
+          </w:rPr>
+          <w:tab/>
+        </w:r>
+        <w:r>
+          <w:rPr>
+            <w:noProof/>
+            <w:webHidden/>
+          </w:rPr>
+          <w:fldChar w:fldCharType="begin"/>
+        </w:r>
+        <w:r>
+          <w:rPr>
+            <w:noProof/>
+            <w:webHidden/>
+          </w:rPr>
+          <w:instrText xml:space="preserve"> PAGEREF _Toc207965537 \h </w:instrText>
+        </w:r>
+        <w:r>
+          <w:rPr>
+            <w:noProof/>
+            <w:webHidden/>
+          </w:rPr>
+        </w:r>
+        <w:r>
+          <w:rPr>
+            <w:noProof/>
+            <w:webHidden/>
+          </w:rPr>
+          <w:fldChar w:fldCharType="separate"/>
+        </w:r>
+        <w:r>
+          <w:rPr>
+            <w:noProof/>
+            <w:webHidden/>
+          </w:rPr>
+          <w:t>4</w:t>
+        </w:r>
+        <w:r>
+          <w:rPr>
+            <w:noProof/>
+            <w:webHidden/>
+          </w:rPr>
+          <w:fldChar w:fldCharType="end"/>
+        </w:r>
+      </w:hyperlink>
+    </w:p>
+    <w:p>
+      <w:pPr>
         <w:pStyle w:val="Sumrio1"/>
         <w:rPr>
           <w:rFonts w:asciiTheme="minorHAnsi" w:eastAsiaTheme="minorEastAsia" w:hAnsiTheme="minorHAnsi" w:cstheme="minorBidi"/>
@@ -2833,29 +3057,12 @@
           <w:lang w:eastAsia="pt-BR"/>
         </w:rPr>
       </w:pPr>
-      <w:hyperlink w:anchor="_Toc141264115" w:history="1">
+      <w:hyperlink w:anchor="_Toc207965538" w:history="1">
         <w:r>
           <w:rPr>
             <w:rStyle w:val="Hyperlink"/>
           </w:rPr>
-          <w:t>3</w:t>
-        </w:r>
-        <w:r>
-          <w:rPr>
-            <w:rFonts w:asciiTheme="minorHAnsi" w:eastAsiaTheme="minorEastAsia" w:hAnsiTheme="minorHAnsi" w:cstheme="minorBidi"/>
-            <w:bCs w:val="0"/>
-            <w:caps w:val="0"/>
-            <w:sz w:val="22"/>
-            <w:szCs w:val="22"/>
-            <w:lang w:eastAsia="pt-BR"/>
-          </w:rPr>
-          <w:tab/>
-        </w:r>
-        <w:r>
-          <w:rPr>
-            <w:rStyle w:val="Hyperlink"/>
-          </w:rPr>
-          <w:t>SONDAGENS A PERCUSSÃO</w:t>
+          <w:t>3 VAZÕES DE PROJETO</w:t>
         </w:r>
         <w:r>
           <w:rPr>
@@ -2873,7 +3080,7 @@
           <w:rPr>
             <w:webHidden/>
           </w:rPr>
-          <w:instrText xml:space="preserve"> PAGEREF _Toc141264115 \h </w:instrText>
+          <w:instrText xml:space="preserve"> PAGEREF _Toc207965538 \h </w:instrText>
         </w:r>
         <w:r>
           <w:rPr>
@@ -2890,7 +3097,7 @@
           <w:rPr>
             <w:webHidden/>
           </w:rPr>
-          <w:t>8</w:t>
+          <w:t>5</w:t>
         </w:r>
         <w:r>
           <w:rPr>
@@ -2902,77 +3109,67 @@
     </w:p>
     <w:p>
       <w:pPr>
-        <w:pStyle w:val="Sumrio1"/>
+        <w:pStyle w:val="Sumrio2"/>
         <w:rPr>
           <w:rFonts w:asciiTheme="minorHAnsi" w:eastAsiaTheme="minorEastAsia" w:hAnsiTheme="minorHAnsi" w:cstheme="minorBidi"/>
-          <w:bCs w:val="0"/>
-          <w:caps w:val="0"/>
+          <w:noProof/>
           <w:sz w:val="22"/>
           <w:szCs w:val="22"/>
           <w:lang w:eastAsia="pt-BR"/>
         </w:rPr>
       </w:pPr>
-      <w:hyperlink w:anchor="_Toc141264116" w:history="1">
+      <w:hyperlink w:anchor="_Toc207965539" w:history="1">
         <w:r>
           <w:rPr>
             <w:rStyle w:val="Hyperlink"/>
+            <w:noProof/>
           </w:rPr>
-          <w:t>4</w:t>
+          <w:t>3.1 SUBTÍTULO NOVO</w:t>
         </w:r>
         <w:r>
           <w:rPr>
-            <w:rFonts w:asciiTheme="minorHAnsi" w:eastAsiaTheme="minorEastAsia" w:hAnsiTheme="minorHAnsi" w:cstheme="minorBidi"/>
-            <w:bCs w:val="0"/>
-            <w:caps w:val="0"/>
-            <w:sz w:val="22"/>
-            <w:szCs w:val="22"/>
-            <w:lang w:eastAsia="pt-BR"/>
-          </w:rPr>
-          <w:tab/>
-        </w:r>
-        <w:r>
-          <w:rPr>
-            <w:rStyle w:val="Hyperlink"/>
-          </w:rPr>
-          <w:t>SONDAGENS MISTAS</w:t>
-        </w:r>
-        <w:r>
-          <w:rPr>
+            <w:noProof/>
             <w:webHidden/>
           </w:rPr>
           <w:tab/>
         </w:r>
         <w:r>
           <w:rPr>
+            <w:noProof/>
             <w:webHidden/>
           </w:rPr>
           <w:fldChar w:fldCharType="begin"/>
         </w:r>
         <w:r>
           <w:rPr>
+            <w:noProof/>
             <w:webHidden/>
           </w:rPr>
-          <w:instrText xml:space="preserve"> PAGEREF _Toc141264116 \h </w:instrText>
+          <w:instrText xml:space="preserve"> PAGEREF _Toc207965539 \h </w:instrText>
         </w:r>
         <w:r>
           <w:rPr>
+            <w:noProof/>
             <w:webHidden/>
           </w:rPr>
         </w:r>
         <w:r>
           <w:rPr>
+            <w:noProof/>
             <w:webHidden/>
           </w:rPr>
           <w:fldChar w:fldCharType="separate"/>
         </w:r>
         <w:r>
           <w:rPr>
+            <w:noProof/>
             <w:webHidden/>
           </w:rPr>
-          <w:t>56</w:t>
+          <w:t>5</w:t>
         </w:r>
         <w:r>
           <w:rPr>
+            <w:noProof/>
             <w:webHidden/>
           </w:rPr>
           <w:fldChar w:fldCharType="end"/>
@@ -2981,77 +3178,68 @@
     </w:p>
     <w:p>
       <w:pPr>
-        <w:pStyle w:val="Sumrio1"/>
+        <w:pStyle w:val="Sumrio3"/>
         <w:rPr>
           <w:rFonts w:asciiTheme="minorHAnsi" w:eastAsiaTheme="minorEastAsia" w:hAnsiTheme="minorHAnsi" w:cstheme="minorBidi"/>
-          <w:bCs w:val="0"/>
-          <w:caps w:val="0"/>
+          <w:iCs w:val="0"/>
+          <w:noProof/>
           <w:sz w:val="22"/>
           <w:szCs w:val="22"/>
           <w:lang w:eastAsia="pt-BR"/>
         </w:rPr>
       </w:pPr>
-      <w:hyperlink w:anchor="_Toc141264117" w:history="1">
+      <w:hyperlink w:anchor="_Toc207965540" w:history="1">
         <w:r>
           <w:rPr>
             <w:rStyle w:val="Hyperlink"/>
+            <w:noProof/>
           </w:rPr>
-          <w:t>5</w:t>
+          <w:t>3.1.1 Subtítulo Mais Interno</w:t>
         </w:r>
         <w:r>
           <w:rPr>
-            <w:rFonts w:asciiTheme="minorHAnsi" w:eastAsiaTheme="minorEastAsia" w:hAnsiTheme="minorHAnsi" w:cstheme="minorBidi"/>
-            <w:bCs w:val="0"/>
-            <w:caps w:val="0"/>
-            <w:sz w:val="22"/>
-            <w:szCs w:val="22"/>
-            <w:lang w:eastAsia="pt-BR"/>
-          </w:rPr>
-          <w:tab/>
-        </w:r>
-        <w:r>
-          <w:rPr>
-            <w:rStyle w:val="Hyperlink"/>
-          </w:rPr>
-          <w:t>POÇOS DE INSPEÇÃO</w:t>
-        </w:r>
-        <w:r>
-          <w:rPr>
+            <w:noProof/>
             <w:webHidden/>
           </w:rPr>
           <w:tab/>
         </w:r>
         <w:r>
           <w:rPr>
+            <w:noProof/>
             <w:webHidden/>
           </w:rPr>
           <w:fldChar w:fldCharType="begin"/>
         </w:r>
         <w:r>
           <w:rPr>
+            <w:noProof/>
             <w:webHidden/>
           </w:rPr>
-          <w:instrText xml:space="preserve"> PAGEREF _Toc141264117 \h </w:instrText>
+          <w:instrText xml:space="preserve"> PAGEREF _Toc207965540 \h </w:instrText>
         </w:r>
         <w:r>
           <w:rPr>
+            <w:noProof/>
             <w:webHidden/>
           </w:rPr>
         </w:r>
         <w:r>
           <w:rPr>
+            <w:noProof/>
             <w:webHidden/>
           </w:rPr>
           <w:fldChar w:fldCharType="separate"/>
         </w:r>
         <w:r>
           <w:rPr>
+            <w:noProof/>
             <w:webHidden/>
           </w:rPr>
-          <w:t>60</w:t>
+          <w:t>5</w:t>
         </w:r>
         <w:r>
           <w:rPr>
+            <w:noProof/>
             <w:webHidden/>
           </w:rPr>
           <w:fldChar w:fldCharType="end"/>
@@ -3060,558 +3248,13 @@
     </w:p>
     <w:p>
       <w:pPr>
-        <w:pStyle w:val="Sumrio1"/>
         <w:rPr>
-          <w:rFonts w:asciiTheme="minorHAnsi" w:eastAsiaTheme="minorEastAsia" w:hAnsiTheme="minorHAnsi" w:cstheme="minorBidi"/>
-          <w:bCs w:val="0"/>
-          <w:caps w:val="0"/>
-          <w:sz w:val="22"/>
-          <w:szCs w:val="22"/>
-          <w:lang w:eastAsia="pt-BR"/>
+          <w:rFonts w:cs="Times New Roman"/>
+          <w:bCs/>
+          <w:caps/>
+          <w:szCs w:val="20"/>
         </w:rPr>
       </w:pPr>
-      <w:hyperlink w:anchor="_Toc141264118" w:history="1">
-        <w:r>
-          <w:rPr>
-            <w:rStyle w:val="Hyperlink"/>
-          </w:rPr>
-          <w:t>6</w:t>
-        </w:r>
-        <w:r>
-          <w:rPr>
-            <w:rFonts w:asciiTheme="minorHAnsi" w:eastAsiaTheme="minorEastAsia" w:hAnsiTheme="minorHAnsi" w:cstheme="minorBidi"/>
-            <w:bCs w:val="0"/>
-            <w:caps w:val="0"/>
-            <w:sz w:val="22"/>
-            <w:szCs w:val="22"/>
-            <w:lang w:eastAsia="pt-BR"/>
-          </w:rPr>
-          <w:tab/>
-        </w:r>
-        <w:r>
-          <w:rPr>
-            <w:rStyle w:val="Hyperlink"/>
-          </w:rPr>
-          <w:t>SONDAGENS A TRADO</w:t>
-        </w:r>
-        <w:r>
-          <w:rPr>
-            <w:webHidden/>
-          </w:rPr>
-          <w:tab/>
-        </w:r>
-        <w:r>
-          <w:rPr>
-            <w:webHidden/>
-          </w:rPr>
-          <w:fldChar w:fldCharType="begin"/>
-        </w:r>
-        <w:r>
-          <w:rPr>
-            <w:webHidden/>
-          </w:rPr>
-          <w:instrText xml:space="preserve"> PAGEREF _Toc141264118 \h </w:instrText>
-        </w:r>
-        <w:r>
-          <w:rPr>
-            <w:webHidden/>
-          </w:rPr>
-        </w:r>
-        <w:r>
-          <w:rPr>
-            <w:webHidden/>
-          </w:rPr>
-          <w:fldChar w:fldCharType="separate"/>
-        </w:r>
-        <w:r>
-          <w:rPr>
-            <w:webHidden/>
-          </w:rPr>
-          <w:t>62</w:t>
-        </w:r>
-        <w:r>
-          <w:rPr>
-            <w:webHidden/>
-          </w:rPr>
-          <w:fldChar w:fldCharType="end"/>
-        </w:r>
-      </w:hyperlink>
-    </w:p>
-    <w:p>
-      <w:pPr>
-        <w:pStyle w:val="Sumrio1"/>
-        <w:rPr>
-          <w:rFonts w:asciiTheme="minorHAnsi" w:eastAsiaTheme="minorEastAsia" w:hAnsiTheme="minorHAnsi" w:cstheme="minorBidi"/>
-          <w:bCs w:val="0"/>
-          <w:caps w:val="0"/>
-          <w:sz w:val="22"/>
-          <w:szCs w:val="22"/>
-          <w:lang w:eastAsia="pt-BR"/>
-        </w:rPr>
-      </w:pPr>
-      <w:hyperlink w:anchor="_Toc141264119" w:history="1">
-        <w:r>
-          <w:rPr>
-            <w:rStyle w:val="Hyperlink"/>
-          </w:rPr>
-          <w:t>7</w:t>
-        </w:r>
-        <w:r>
-          <w:rPr>
-            <w:rFonts w:asciiTheme="minorHAnsi" w:eastAsiaTheme="minorEastAsia" w:hAnsiTheme="minorHAnsi" w:cstheme="minorBidi"/>
-            <w:bCs w:val="0"/>
-            <w:caps w:val="0"/>
-            <w:sz w:val="22"/>
-            <w:szCs w:val="22"/>
-            <w:lang w:eastAsia="pt-BR"/>
-          </w:rPr>
-          <w:tab/>
-        </w:r>
-        <w:r>
-          <w:rPr>
-            <w:rStyle w:val="Hyperlink"/>
-          </w:rPr>
-          <w:t>LIMITE DE LIQUIDEZ E PLASTICIDADE</w:t>
-        </w:r>
-        <w:r>
-          <w:rPr>
-            <w:webHidden/>
-          </w:rPr>
-          <w:tab/>
-        </w:r>
-        <w:r>
-          <w:rPr>
-            <w:webHidden/>
-          </w:rPr>
-          <w:fldChar w:fldCharType="begin"/>
-        </w:r>
-        <w:r>
-          <w:rPr>
-            <w:webHidden/>
-          </w:rPr>
-          <w:instrText xml:space="preserve"> PAGEREF _Toc141264119 \h </w:instrText>
-        </w:r>
-        <w:r>
-          <w:rPr>
-            <w:webHidden/>
-          </w:rPr>
-        </w:r>
-        <w:r>
-          <w:rPr>
-            <w:webHidden/>
-          </w:rPr>
-          <w:fldChar w:fldCharType="separate"/>
-        </w:r>
-        <w:r>
-          <w:rPr>
-            <w:webHidden/>
-          </w:rPr>
-          <w:t>73</w:t>
-        </w:r>
-        <w:r>
-          <w:rPr>
-            <w:webHidden/>
-          </w:rPr>
-          <w:fldChar w:fldCharType="end"/>
-        </w:r>
-      </w:hyperlink>
-    </w:p>
-    <w:p>
-      <w:pPr>
-        <w:pStyle w:val="Sumrio1"/>
-        <w:rPr>
-          <w:rFonts w:asciiTheme="minorHAnsi" w:eastAsiaTheme="minorEastAsia" w:hAnsiTheme="minorHAnsi" w:cstheme="minorBidi"/>
-          <w:bCs w:val="0"/>
-          <w:caps w:val="0"/>
-          <w:sz w:val="22"/>
-          <w:szCs w:val="22"/>
-          <w:lang w:eastAsia="pt-BR"/>
-        </w:rPr>
-      </w:pPr>
-      <w:hyperlink w:anchor="_Toc141264120" w:history="1">
-        <w:r>
-          <w:rPr>
-            <w:rStyle w:val="Hyperlink"/>
-          </w:rPr>
-          <w:t>8</w:t>
-        </w:r>
-        <w:r>
-          <w:rPr>
-            <w:rFonts w:asciiTheme="minorHAnsi" w:eastAsiaTheme="minorEastAsia" w:hAnsiTheme="minorHAnsi" w:cstheme="minorBidi"/>
-            <w:bCs w:val="0"/>
-            <w:caps w:val="0"/>
-            <w:sz w:val="22"/>
-            <w:szCs w:val="22"/>
-            <w:lang w:eastAsia="pt-BR"/>
-          </w:rPr>
-          <w:tab/>
-        </w:r>
-        <w:r>
-          <w:rPr>
-            <w:rStyle w:val="Hyperlink"/>
-          </w:rPr>
-          <w:t>ANÁLISE GRANULOMÉTRICA</w:t>
-        </w:r>
-        <w:r>
-          <w:rPr>
-            <w:webHidden/>
-          </w:rPr>
-          <w:tab/>
-        </w:r>
-        <w:r>
-          <w:rPr>
-            <w:webHidden/>
-          </w:rPr>
-          <w:fldChar w:fldCharType="begin"/>
-        </w:r>
-        <w:r>
-          <w:rPr>
-            <w:webHidden/>
-          </w:rPr>
-          <w:instrText xml:space="preserve"> PAGEREF _Toc141264120 \h </w:instrText>
-        </w:r>
-        <w:r>
-          <w:rPr>
-            <w:webHidden/>
-          </w:rPr>
-        </w:r>
-        <w:r>
-          <w:rPr>
-            <w:webHidden/>
-          </w:rPr>
-          <w:fldChar w:fldCharType="separate"/>
-        </w:r>
-        <w:r>
-          <w:rPr>
-            <w:webHidden/>
-          </w:rPr>
-          <w:t>84</w:t>
-        </w:r>
-        <w:r>
-          <w:rPr>
-            <w:webHidden/>
-          </w:rPr>
-          <w:fldChar w:fldCharType="end"/>
-        </w:r>
-      </w:hyperlink>
-    </w:p>
-    <w:p>
-      <w:pPr>
-        <w:pStyle w:val="Sumrio1"/>
-        <w:rPr>
-          <w:rFonts w:asciiTheme="minorHAnsi" w:eastAsiaTheme="minorEastAsia" w:hAnsiTheme="minorHAnsi" w:cstheme="minorBidi"/>
-          <w:bCs w:val="0"/>
-          <w:caps w:val="0"/>
-          <w:sz w:val="22"/>
-          <w:szCs w:val="22"/>
-          <w:lang w:eastAsia="pt-BR"/>
-        </w:rPr>
-      </w:pPr>
-      <w:hyperlink w:anchor="_Toc141264121" w:history="1">
-        <w:r>
-          <w:rPr>
-            <w:rStyle w:val="Hyperlink"/>
-          </w:rPr>
-          <w:t>9</w:t>
-        </w:r>
-        <w:r>
-          <w:rPr>
-            <w:rFonts w:asciiTheme="minorHAnsi" w:eastAsiaTheme="minorEastAsia" w:hAnsiTheme="minorHAnsi" w:cstheme="minorBidi"/>
-            <w:bCs w:val="0"/>
-            <w:caps w:val="0"/>
-            <w:sz w:val="22"/>
-            <w:szCs w:val="22"/>
-            <w:lang w:eastAsia="pt-BR"/>
-          </w:rPr>
-          <w:tab/>
-        </w:r>
-        <w:r>
-          <w:rPr>
-            <w:rStyle w:val="Hyperlink"/>
-          </w:rPr>
-          <w:t>COMPACTAÇÃO E CBR</w:t>
-        </w:r>
-        <w:r>
-          <w:rPr>
-            <w:webHidden/>
-          </w:rPr>
-          <w:tab/>
-        </w:r>
-        <w:r>
-          <w:rPr>
-            <w:webHidden/>
-          </w:rPr>
-          <w:fldChar w:fldCharType="begin"/>
-        </w:r>
-        <w:r>
-          <w:rPr>
-            <w:webHidden/>
-          </w:rPr>
-          <w:instrText xml:space="preserve"> PAGEREF _Toc141264121 \h </w:instrText>
-        </w:r>
-        <w:r>
-          <w:rPr>
-            <w:webHidden/>
-          </w:rPr>
-        </w:r>
-        <w:r>
-          <w:rPr>
-            <w:webHidden/>
-          </w:rPr>
-          <w:fldChar w:fldCharType="separate"/>
-        </w:r>
-        <w:r>
-          <w:rPr>
-            <w:webHidden/>
-          </w:rPr>
-          <w:t>106</w:t>
-        </w:r>
-        <w:r>
-          <w:rPr>
-            <w:webHidden/>
-          </w:rPr>
-          <w:fldChar w:fldCharType="end"/>
-        </w:r>
-      </w:hyperlink>
-    </w:p>
-    <w:p>
-      <w:pPr>
-        <w:pStyle w:val="Sumrio1"/>
-        <w:rPr>
-          <w:rFonts w:asciiTheme="minorHAnsi" w:eastAsiaTheme="minorEastAsia" w:hAnsiTheme="minorHAnsi" w:cstheme="minorBidi"/>
-          <w:bCs w:val="0"/>
-          <w:caps w:val="0"/>
-          <w:sz w:val="22"/>
-          <w:szCs w:val="22"/>
-          <w:lang w:eastAsia="pt-BR"/>
-        </w:rPr>
-      </w:pPr>
-      <w:hyperlink w:anchor="_Toc141264122" w:history="1">
-        <w:r>
-          <w:rPr>
-            <w:rStyle w:val="Hyperlink"/>
-          </w:rPr>
-          <w:t>10</w:t>
-        </w:r>
-        <w:r>
-          <w:rPr>
-            <w:rFonts w:asciiTheme="minorHAnsi" w:eastAsiaTheme="minorEastAsia" w:hAnsiTheme="minorHAnsi" w:cstheme="minorBidi"/>
-            <w:bCs w:val="0"/>
-            <w:caps w:val="0"/>
-            <w:sz w:val="22"/>
-            <w:szCs w:val="22"/>
-            <w:lang w:eastAsia="pt-BR"/>
-          </w:rPr>
-          <w:tab/>
-        </w:r>
-        <w:r>
-          <w:rPr>
-            <w:rStyle w:val="Hyperlink"/>
-          </w:rPr>
-          <w:t>MINIATURA COMPACTADA TROPICAL</w:t>
-        </w:r>
-        <w:r>
-          <w:rPr>
-            <w:webHidden/>
-          </w:rPr>
-          <w:tab/>
-        </w:r>
-        <w:r>
-          <w:rPr>
-            <w:webHidden/>
-          </w:rPr>
-          <w:fldChar w:fldCharType="begin"/>
-        </w:r>
-        <w:r>
-          <w:rPr>
-            <w:webHidden/>
-          </w:rPr>
-          <w:instrText xml:space="preserve"> PAGEREF _Toc141264122 \h </w:instrText>
-        </w:r>
-        <w:r>
-          <w:rPr>
-            <w:webHidden/>
-          </w:rPr>
-        </w:r>
-        <w:r>
-          <w:rPr>
-            <w:webHidden/>
-          </w:rPr>
-          <w:fldChar w:fldCharType="separate"/>
-        </w:r>
-        <w:r>
-          <w:rPr>
-            <w:webHidden/>
-          </w:rPr>
-          <w:t>128</w:t>
-        </w:r>
-        <w:r>
-          <w:rPr>
-            <w:webHidden/>
-          </w:rPr>
-          <w:fldChar w:fldCharType="end"/>
-        </w:r>
-      </w:hyperlink>
-    </w:p>
-    <w:p>
-      <w:pPr>
-        <w:pStyle w:val="Sumrio1"/>
-        <w:rPr>
-          <w:rFonts w:asciiTheme="minorHAnsi" w:eastAsiaTheme="minorEastAsia" w:hAnsiTheme="minorHAnsi" w:cstheme="minorBidi"/>
-          <w:bCs w:val="0"/>
-          <w:caps w:val="0"/>
-          <w:sz w:val="22"/>
-          <w:szCs w:val="22"/>
-          <w:lang w:eastAsia="pt-BR"/>
-        </w:rPr>
-      </w:pPr>
-      <w:hyperlink w:anchor="_Toc141264123" w:history="1">
-        <w:r>
-          <w:rPr>
-            <w:rStyle w:val="Hyperlink"/>
-          </w:rPr>
-          <w:t>11</w:t>
-        </w:r>
-        <w:r>
-          <w:rPr>
-            <w:rFonts w:asciiTheme="minorHAnsi" w:eastAsiaTheme="minorEastAsia" w:hAnsiTheme="minorHAnsi" w:cstheme="minorBidi"/>
-            <w:bCs w:val="0"/>
-            <w:caps w:val="0"/>
-            <w:sz w:val="22"/>
-            <w:szCs w:val="22"/>
-            <w:lang w:eastAsia="pt-BR"/>
-          </w:rPr>
-          <w:tab/>
-        </w:r>
-        <w:r>
-          <w:rPr>
-            <w:rStyle w:val="Hyperlink"/>
-          </w:rPr>
-          <w:t>UMIDADE NATURAL</w:t>
-        </w:r>
-        <w:r>
-          <w:rPr>
-            <w:webHidden/>
-          </w:rPr>
-          <w:tab/>
-        </w:r>
-        <w:r>
-          <w:rPr>
-            <w:webHidden/>
-          </w:rPr>
-          <w:fldChar w:fldCharType="begin"/>
-        </w:r>
-        <w:r>
-          <w:rPr>
-            <w:webHidden/>
-          </w:rPr>
-          <w:instrText xml:space="preserve"> PAGEREF _Toc141264123 \h </w:instrText>
-        </w:r>
-        <w:r>
-          <w:rPr>
-            <w:webHidden/>
-          </w:rPr>
-        </w:r>
-        <w:r>
-          <w:rPr>
-            <w:webHidden/>
-          </w:rPr>
-          <w:fldChar w:fldCharType="separate"/>
-        </w:r>
-        <w:r>
-          <w:rPr>
-            <w:webHidden/>
-          </w:rPr>
-          <w:t>139</w:t>
-        </w:r>
-        <w:r>
-          <w:rPr>
-            <w:webHidden/>
-          </w:rPr>
-          <w:fldChar w:fldCharType="end"/>
-        </w:r>
-      </w:hyperlink>
-    </w:p>
-    <w:p>
-      <w:pPr>
-        <w:pStyle w:val="Sumrio1"/>
-        <w:rPr>
-          <w:rFonts w:asciiTheme="minorHAnsi" w:eastAsiaTheme="minorEastAsia" w:hAnsiTheme="minorHAnsi" w:cstheme="minorBidi"/>
-          <w:bCs w:val="0"/>
-          <w:caps w:val="0"/>
-          <w:sz w:val="22"/>
-          <w:szCs w:val="22"/>
-          <w:lang w:eastAsia="pt-BR"/>
-        </w:rPr>
-      </w:pPr>
-      <w:hyperlink w:anchor="_Toc141264124" w:history="1">
-        <w:r>
-          <w:rPr>
-            <w:rStyle w:val="Hyperlink"/>
-          </w:rPr>
-          <w:t>12</w:t>
-        </w:r>
-        <w:r>
-          <w:rPr>
-            <w:rFonts w:asciiTheme="minorHAnsi" w:eastAsiaTheme="minorEastAsia" w:hAnsiTheme="minorHAnsi" w:cstheme="minorBidi"/>
-            <w:bCs w:val="0"/>
-            <w:caps w:val="0"/>
-            <w:sz w:val="22"/>
-            <w:szCs w:val="22"/>
-            <w:lang w:eastAsia="pt-BR"/>
-          </w:rPr>
-          <w:tab/>
-        </w:r>
-        <w:r>
-          <w:rPr>
-            <w:rStyle w:val="Hyperlink"/>
-          </w:rPr>
-          <w:t>DENSIDADE IN SITU</w:t>
-        </w:r>
-        <w:r>
-          <w:rPr>
-            <w:webHidden/>
-          </w:rPr>
-          <w:tab/>
-        </w:r>
-        <w:r>
-          <w:rPr>
-            <w:webHidden/>
-          </w:rPr>
-          <w:fldChar w:fldCharType="begin"/>
-        </w:r>
-        <w:r>
-          <w:rPr>
-            <w:webHidden/>
-          </w:rPr>
-          <w:instrText xml:space="preserve"> PAGEREF _Toc141264124 \h </w:instrText>
-        </w:r>
-        <w:r>
-          <w:rPr>
-            <w:webHidden/>
-          </w:rPr>
-        </w:r>
-        <w:r>
-          <w:rPr>
-            <w:webHidden/>
-          </w:rPr>
-          <w:fldChar w:fldCharType="separate"/>
-        </w:r>
-        <w:r>
-          <w:rPr>
-            <w:webHidden/>
-          </w:rPr>
-          <w:t>161</w:t>
-        </w:r>
-        <w:r>
-          <w:rPr>
-            <w:webHidden/>
-          </w:rPr>
-          <w:fldChar w:fldCharType="end"/>
-        </w:r>
-      </w:hyperlink>
-    </w:p>
-    <w:p>
       <w:r>
         <w:rPr>
           <w:rFonts w:cs="Times New Roman"/>
@@ -3621,7 +3264,157 @@
         </w:rPr>
         <w:fldChar w:fldCharType="end"/>
       </w:r>
-      <w:bookmarkEnd w:id="0"/>
+      <w:bookmarkEnd w:id="1"/>
+    </w:p>
+    <w:p>
+      <w:pPr>
+        <w:widowControl/>
+        <w:spacing w:before="0" w:after="160" w:line="259" w:lineRule="auto"/>
+        <w:jc w:val="left"/>
+        <w:rPr>
+          <w:rFonts w:cs="Times New Roman"/>
+          <w:bCs/>
+          <w:caps/>
+          <w:szCs w:val="20"/>
+        </w:rPr>
+      </w:pPr>
+      <w:r>
+        <w:rPr>
+          <w:rFonts w:cs="Times New Roman"/>
+          <w:bCs/>
+          <w:caps/>
+          <w:szCs w:val="20"/>
+        </w:rPr>
+        <w:br w:type="page"/>
+      </w:r>
+    </w:p>
+    <w:p>
+      <w:pPr>
+        <w:pStyle w:val="Ttulo1"/>
+      </w:pPr>
+      <w:bookmarkStart w:id="2" w:name="_Toc207965532"/>
+      <w:r>
+        <w:lastRenderedPageBreak/>
+        <w:t>6. VAZÕES DE PROJETO</w:t>
+      </w:r>
+      <w:bookmarkEnd w:id="2"/>
+    </w:p>
+    <w:p>
+      <w:pPr>
+        <w:pStyle w:val="Ttulo2"/>
+      </w:pPr>
+      <w:bookmarkStart w:id="3" w:name="_Toc207965533"/>
+      <w:r>
+        <w:t>6.1. SUBTÍTULO NOVO</w:t>
+      </w:r>
+      <w:bookmarkEnd w:id="3"/>
+    </w:p>
+    <w:p>
+      <w:pPr>
+        <w:pStyle w:val="Ttulo3"/>
+      </w:pPr>
+      <w:bookmarkStart w:id="4" w:name="_Toc207965534"/>
+      <w:r>
+        <w:t>6.1.1. Subtítulo Mais Interno</w:t>
+      </w:r>
+      <w:bookmarkEnd w:id="4"/>
+    </w:p>
+    <w:p>
+      <w:r>
+        <w:t>Este é um texto normal.</w:t>
+      </w:r>
+    </w:p>
+    <w:p>
+      <w:pPr>
+        <w:widowControl/>
+        <w:spacing w:before="0" w:after="160" w:line="259" w:lineRule="auto"/>
+        <w:jc w:val="left"/>
+      </w:pPr>
+      <w:r>
+        <w:br w:type="page"/>
+      </w:r>
+    </w:p>
+    <w:p>
+      <w:pPr>
+        <w:pStyle w:val="Ttulo1"/>
+      </w:pPr>
+      <w:bookmarkStart w:id="5" w:name="_Toc207965535"/>
+      <w:r>
+        <w:lastRenderedPageBreak/>
+        <w:t>6. VAZÕES DE PROJETO</w:t>
+      </w:r>
+      <w:bookmarkEnd w:id="5"/>
+    </w:p>
+    <w:p>
+      <w:pPr>
+        <w:pStyle w:val="Ttulo2"/>
+      </w:pPr>
+      <w:bookmarkStart w:id="6" w:name="_Toc207965536"/>
+      <w:r>
+        <w:t>6.1. SUBTÍTULO NOVO</w:t>
+      </w:r>
+      <w:bookmarkEnd w:id="6"/>
+    </w:p>
+    <w:p>
+      <w:pPr>
+        <w:pStyle w:val="Ttulo3"/>
+      </w:pPr>
+      <w:bookmarkStart w:id="7" w:name="_Toc207965537"/>
+      <w:r>
+        <w:t>6.1.1. Subtítulo Mais Interno</w:t>
+      </w:r>
+      <w:bookmarkEnd w:id="7"/>
+    </w:p>
+    <w:p>
+      <w:r>
+        <w:t>Este é um texto normal.</w:t>
+      </w:r>
+    </w:p>
+    <w:p>
+      <w:pPr>
+        <w:widowControl/>
+        <w:spacing w:before="0" w:after="160" w:line="259" w:lineRule="auto"/>
+        <w:jc w:val="left"/>
+      </w:pPr>
+      <w:r>
+        <w:br w:type="page"/>
+      </w:r>
+    </w:p>
+    <w:p>
+      <w:pPr>
+        <w:pStyle w:val="Ttulo1"/>
+      </w:pPr>
+      <w:bookmarkStart w:id="8" w:name="_Toc207965538"/>
+      <w:r>
+        <w:lastRenderedPageBreak/>
+        <w:t>VAZÕES DE PROJETO</w:t>
+      </w:r>
+      <w:bookmarkEnd w:id="8"/>
+    </w:p>
+    <w:p>
+      <w:pPr>
+        <w:pStyle w:val="Ttulo2"/>
+      </w:pPr>
+      <w:bookmarkStart w:id="9" w:name="_Toc207965539"/>
+      <w:r>
+        <w:t>SUBTÍTULO NOVO</w:t>
+      </w:r>
+      <w:bookmarkEnd w:id="9"/>
+    </w:p>
+    <w:p>
+      <w:pPr>
+        <w:pStyle w:val="Ttulo3"/>
+      </w:pPr>
+      <w:bookmarkStart w:id="10" w:name="_Toc207965540"/>
+      <w:r>
+        <w:t>Subtítulo Mais Interno</w:t>
+      </w:r>
+      <w:bookmarkEnd w:id="10"/>
+    </w:p>
+    <w:p>
+      <w:r>
+        <w:t>Este é um texto normal.</w:t>
+      </w:r>
     </w:p>
     <w:sectPr>
       <w:headerReference w:type="default" r:id="rId9"/>
@@ -3636,7 +3429,7 @@
 </file>
 
 <file path=word/endnotes.xml><?xml version="1.0" encoding="utf-8"?>
-<w:endnotes xmlns:wpc="http://schemas.microsoft.com/office/word/2010/wordprocessingCanvas" xmlns:cx="http://schemas.microsoft.com/office/drawing/2014/chartex" xmlns:cx1="http://schemas.microsoft.com/office/drawing/2015/9/8/chartex" xmlns:cx2="http://schemas.microsoft.com/office/drawing/2015/10/21/chartex" xmlns:cx3="http://schemas.microsoft.com/office/drawing/2016/5/9/chartex" xmlns:cx4="http://schemas.microsoft.com/office/drawing/2016/5/10/chartex" xmlns:cx5="http://schemas.microsoft.com/office/drawing/2016/5/11/chartex" xmlns:cx6="http://schemas.microsoft.com/office/drawing/2016/5/12/chartex" xmlns:cx7="http://schemas.microsoft.com/office/drawing/2016/5/13/chartex" xmlns:cx8="http://schemas.microsoft.com/office/drawing/2016/5/14/chartex" xmlns:mc="http://schemas.openxmlformats.org/markup-compatibility/2006" xmlns:aink="http://schemas.microsoft.com/office/drawing/2016/ink" xmlns:am3d="http://schemas.microsoft.com/office/drawing/2017/model3d" xmlns:o="urn:schemas-microsoft-com:office:office" xmlns:oel="http://schemas.microsoft.com/office/2019/extlst" xmlns:r="http://schemas.openxmlformats.org/officeDocument/2006/relationships" xmlns:m="http://schemas.openxmlformats.org/officeDocument/2006/math" xmlns:v="urn:schemas-microsoft-com:vml" xmlns:wp14="http://schemas.microsoft.com/office/word/2010/wordprocessingDrawing" xmlns:wp="http://schemas.openxmlformats.org/drawingml/2006/wordprocessingDrawing" xmlns:w10="urn:schemas-microsoft-com:office:word" xmlns:w="http://schemas.openxmlformats.org/wordprocessingml/2006/main" xmlns:w14="http://schemas.microsoft.com/office/word/2010/wordml" xmlns:w15="http://schemas.microsoft.com/office/word/2012/wordml" xmlns:w16cex="http://schemas.microsoft.com/office/word/2018/wordml/cex" xmlns:w16cid="http://schemas.microsoft.com/office/word/2016/wordml/cid" xmlns:w16="http://schemas.microsoft.com/office/word/2018/wordml" xmlns:w16du="http://schemas.microsoft.com/office/word/2023/wordml/word16du" xmlns:w16sdtdh="http://schemas.microsoft.com/office/word/2020/wordml/sdtdatahash" xmlns:w16sdtfl="http://schemas.microsoft.com/office/word/2024/wordml/sdtformatlock" xmlns:w16se="http://schemas.microsoft.com/office/word/2015/wordml/symex" xmlns:wpg="http://schemas.microsoft.com/office/word/2010/wordprocessingGroup" xmlns:wpi="http://schemas.microsoft.com/office/word/2010/wordprocessingInk" xmlns:wne="http://schemas.microsoft.com/office/word/2006/wordml" xmlns:wps="http://schemas.microsoft.com/office/word/2010/wordprocessingShape" mc:Ignorable="w14 w15 w16se w16cid w16 w16cex w16sdtdh w16sdtfl w16du wp14">
+<w:endnotes xmlns:wpc="http://schemas.microsoft.com/office/word/2010/wordprocessingCanvas" xmlns:mc="http://schemas.openxmlformats.org/markup-compatibility/2006" xmlns:o="urn:schemas-microsoft-com:office:office" xmlns:r="http://schemas.openxmlformats.org/officeDocument/2006/relationships" xmlns:m="http://schemas.openxmlformats.org/officeDocument/2006/math" xmlns:v="urn:schemas-microsoft-com:vml" xmlns:wp14="http://schemas.microsoft.com/office/word/2010/wordprocessingDrawing" xmlns:wp="http://schemas.openxmlformats.org/drawingml/2006/wordprocessingDrawing" xmlns:w10="urn:schemas-microsoft-com:office:word" xmlns:w="http://schemas.openxmlformats.org/wordprocessingml/2006/main" xmlns:w14="http://schemas.microsoft.com/office/word/2010/wordml" xmlns:w15="http://schemas.microsoft.com/office/word/2012/wordml" xmlns:wpg="http://schemas.microsoft.com/office/word/2010/wordprocessingGroup" xmlns:wpi="http://schemas.microsoft.com/office/word/2010/wordprocessingInk" xmlns:wne="http://schemas.microsoft.com/office/word/2006/wordml" xmlns:wps="http://schemas.microsoft.com/office/word/2010/wordprocessingShape" mc:Ignorable="w14 w15 wp14">
   <w:endnote w:type="separator" w:id="-1">
     <w:p>
       <w:pPr>
@@ -3661,7 +3454,7 @@
 </file>
 
 <file path=word/footer1.xml><?xml version="1.0" encoding="utf-8"?>
-<w:ftr xmlns:wpc="http://schemas.microsoft.com/office/word/2010/wordprocessingCanvas" xmlns:cx="http://schemas.microsoft.com/office/drawing/2014/chartex" xmlns:cx1="http://schemas.microsoft.com/office/drawing/2015/9/8/chartex" xmlns:cx2="http://schemas.microsoft.com/office/drawing/2015/10/21/chartex" xmlns:cx3="http://schemas.microsoft.com/office/drawing/2016/5/9/chartex" xmlns:cx4="http://schemas.microsoft.com/office/drawing/2016/5/10/chartex" xmlns:cx5="http://schemas.microsoft.com/office/drawing/2016/5/11/chartex" xmlns:cx6="http://schemas.microsoft.com/office/drawing/2016/5/12/chartex" xmlns:cx7="http://schemas.microsoft.com/office/drawing/2016/5/13/chartex" xmlns:cx8="http://schemas.microsoft.com/office/drawing/2016/5/14/chartex" xmlns:mc="http://schemas.openxmlformats.org/markup-compatibility/2006" xmlns:aink="http://schemas.microsoft.com/office/drawing/2016/ink" xmlns:am3d="http://schemas.microsoft.com/office/drawing/2017/model3d" xmlns:o="urn:schemas-microsoft-com:office:office" xmlns:oel="http://schemas.microsoft.com/office/2019/extlst" xmlns:r="http://schemas.openxmlformats.org/officeDocument/2006/relationships" xmlns:m="http://schemas.openxmlformats.org/officeDocument/2006/math" xmlns:v="urn:schemas-microsoft-com:vml" xmlns:wp14="http://schemas.microsoft.com/office/word/2010/wordprocessingDrawing" xmlns:wp="http://schemas.openxmlformats.org/drawingml/2006/wordprocessingDrawing" xmlns:w10="urn:schemas-microsoft-com:office:word" xmlns:w="http://schemas.openxmlformats.org/wordprocessingml/2006/main" xmlns:w14="http://schemas.microsoft.com/office/word/2010/wordml" xmlns:w15="http://schemas.microsoft.com/office/word/2012/wordml" xmlns:w16cex="http://schemas.microsoft.com/office/word/2018/wordml/cex" xmlns:w16cid="http://schemas.microsoft.com/office/word/2016/wordml/cid" xmlns:w16="http://schemas.microsoft.com/office/word/2018/wordml" xmlns:w16du="http://schemas.microsoft.com/office/word/2023/wordml/word16du" xmlns:w16sdtdh="http://schemas.microsoft.com/office/word/2020/wordml/sdtdatahash" xmlns:w16sdtfl="http://schemas.microsoft.com/office/word/2024/wordml/sdtformatlock" xmlns:w16se="http://schemas.microsoft.com/office/word/2015/wordml/symex" xmlns:wpg="http://schemas.microsoft.com/office/word/2010/wordprocessingGroup" xmlns:wpi="http://schemas.microsoft.com/office/word/2010/wordprocessingInk" xmlns:wne="http://schemas.microsoft.com/office/word/2006/wordml" xmlns:wps="http://schemas.microsoft.com/office/word/2010/wordprocessingShape" mc:Ignorable="w14 w15 w16se w16cid w16 w16cex w16sdtdh w16sdtfl w16du wp14">
+<w:ftr xmlns:wpc="http://schemas.microsoft.com/office/word/2010/wordprocessingCanvas" xmlns:mc="http://schemas.openxmlformats.org/markup-compatibility/2006" xmlns:o="urn:schemas-microsoft-com:office:office" xmlns:r="http://schemas.openxmlformats.org/officeDocument/2006/relationships" xmlns:m="http://schemas.openxmlformats.org/officeDocument/2006/math" xmlns:v="urn:schemas-microsoft-com:vml" xmlns:wp14="http://schemas.microsoft.com/office/word/2010/wordprocessingDrawing" xmlns:wp="http://schemas.openxmlformats.org/drawingml/2006/wordprocessingDrawing" xmlns:w10="urn:schemas-microsoft-com:office:word" xmlns:w="http://schemas.openxmlformats.org/wordprocessingml/2006/main" xmlns:w14="http://schemas.microsoft.com/office/word/2010/wordml" xmlns:w15="http://schemas.microsoft.com/office/word/2012/wordml" xmlns:wpg="http://schemas.microsoft.com/office/word/2010/wordprocessingGroup" xmlns:wpi="http://schemas.microsoft.com/office/word/2010/wordprocessingInk" xmlns:wne="http://schemas.microsoft.com/office/word/2006/wordml" xmlns:wps="http://schemas.microsoft.com/office/word/2010/wordprocessingShape" mc:Ignorable="w14 w15 wp14">
   <w:p>
     <w:pPr>
       <w:jc w:val="right"/>
@@ -3682,7 +3475,7 @@
       <w:rPr>
         <w:noProof/>
       </w:rPr>
-      <w:t>2</w:t>
+      <w:t>5</w:t>
     </w:r>
     <w:r>
       <w:fldChar w:fldCharType="end"/>
@@ -3703,7 +3496,7 @@
       <w:rPr>
         <w:noProof/>
       </w:rPr>
-      <w:t>4</w:t>
+      <w:t>5</w:t>
     </w:r>
     <w:r>
       <w:fldChar w:fldCharType="end"/>
@@ -3713,7 +3506,7 @@
 </file>
 
 <file path=word/footnotes.xml><?xml version="1.0" encoding="utf-8"?>
-<w:footnotes xmlns:wpc="http://schemas.microsoft.com/office/word/2010/wordprocessingCanvas" xmlns:cx="http://schemas.microsoft.com/office/drawing/2014/chartex" xmlns:cx1="http://schemas.microsoft.com/office/drawing/2015/9/8/chartex" xmlns:cx2="http://schemas.microsoft.com/office/drawing/2015/10/21/chartex" xmlns:cx3="http://schemas.microsoft.com/office/drawing/2016/5/9/chartex" xmlns:cx4="http://schemas.microsoft.com/office/drawing/2016/5/10/chartex" xmlns:cx5="http://schemas.microsoft.com/office/drawing/2016/5/11/chartex" xmlns:cx6="http://schemas.microsoft.com/office/drawing/2016/5/12/chartex" xmlns:cx7="http://schemas.microsoft.com/office/drawing/2016/5/13/chartex" xmlns:cx8="http://schemas.microsoft.com/office/drawing/2016/5/14/chartex" xmlns:mc="http://schemas.openxmlformats.org/markup-compatibility/2006" xmlns:aink="http://schemas.microsoft.com/office/drawing/2016/ink" xmlns:am3d="http://schemas.microsoft.com/office/drawing/2017/model3d" xmlns:o="urn:schemas-microsoft-com:office:office" xmlns:oel="http://schemas.microsoft.com/office/2019/extlst" xmlns:r="http://schemas.openxmlformats.org/officeDocument/2006/relationships" xmlns:m="http://schemas.openxmlformats.org/officeDocument/2006/math" xmlns:v="urn:schemas-microsoft-com:vml" xmlns:wp14="http://schemas.microsoft.com/office/word/2010/wordprocessingDrawing" xmlns:wp="http://schemas.openxmlformats.org/drawingml/2006/wordprocessingDrawing" xmlns:w10="urn:schemas-microsoft-com:office:word" xmlns:w="http://schemas.openxmlformats.org/wordprocessingml/2006/main" xmlns:w14="http://schemas.microsoft.com/office/word/2010/wordml" xmlns:w15="http://schemas.microsoft.com/office/word/2012/wordml" xmlns:w16cex="http://schemas.microsoft.com/office/word/2018/wordml/cex" xmlns:w16cid="http://schemas.microsoft.com/office/word/2016/wordml/cid" xmlns:w16="http://schemas.microsoft.com/office/word/2018/wordml" xmlns:w16du="http://schemas.microsoft.com/office/word/2023/wordml/word16du" xmlns:w16sdtdh="http://schemas.microsoft.com/office/word/2020/wordml/sdtdatahash" xmlns:w16sdtfl="http://schemas.microsoft.com/office/word/2024/wordml/sdtformatlock" xmlns:w16se="http://schemas.microsoft.com/office/word/2015/wordml/symex" xmlns:wpg="http://schemas.microsoft.com/office/word/2010/wordprocessingGroup" xmlns:wpi="http://schemas.microsoft.com/office/word/2010/wordprocessingInk" xmlns:wne="http://schemas.microsoft.com/office/word/2006/wordml" xmlns:wps="http://schemas.microsoft.com/office/word/2010/wordprocessingShape" mc:Ignorable="w14 w15 w16se w16cid w16 w16cex w16sdtdh w16sdtfl w16du wp14">
+<w:footnotes xmlns:wpc="http://schemas.microsoft.com/office/word/2010/wordprocessingCanvas" xmlns:mc="http://schemas.openxmlformats.org/markup-compatibility/2006" xmlns:o="urn:schemas-microsoft-com:office:office" xmlns:r="http://schemas.openxmlformats.org/officeDocument/2006/relationships" xmlns:m="http://schemas.openxmlformats.org/officeDocument/2006/math" xmlns:v="urn:schemas-microsoft-com:vml" xmlns:wp14="http://schemas.microsoft.com/office/word/2010/wordprocessingDrawing" xmlns:wp="http://schemas.openxmlformats.org/drawingml/2006/wordprocessingDrawing" xmlns:w10="urn:schemas-microsoft-com:office:word" xmlns:w="http://schemas.openxmlformats.org/wordprocessingml/2006/main" xmlns:w14="http://schemas.microsoft.com/office/word/2010/wordml" xmlns:w15="http://schemas.microsoft.com/office/word/2012/wordml" xmlns:wpg="http://schemas.microsoft.com/office/word/2010/wordprocessingGroup" xmlns:wpi="http://schemas.microsoft.com/office/word/2010/wordprocessingInk" xmlns:wne="http://schemas.microsoft.com/office/word/2006/wordml" xmlns:wps="http://schemas.microsoft.com/office/word/2010/wordprocessingShape" mc:Ignorable="w14 w15 wp14">
   <w:footnote w:type="separator" w:id="-1">
     <w:p>
       <w:pPr>
@@ -3738,7 +3531,7 @@
 </file>
 
 <file path=word/header1.xml><?xml version="1.0" encoding="utf-8"?>
-<w:hdr xmlns:wpc="http://schemas.microsoft.com/office/word/2010/wordprocessingCanvas" xmlns:cx="http://schemas.microsoft.com/office/drawing/2014/chartex" xmlns:cx1="http://schemas.microsoft.com/office/drawing/2015/9/8/chartex" xmlns:cx2="http://schemas.microsoft.com/office/drawing/2015/10/21/chartex" xmlns:cx3="http://schemas.microsoft.com/office/drawing/2016/5/9/chartex" xmlns:cx4="http://schemas.microsoft.com/office/drawing/2016/5/10/chartex" xmlns:cx5="http://schemas.microsoft.com/office/drawing/2016/5/11/chartex" xmlns:cx6="http://schemas.microsoft.com/office/drawing/2016/5/12/chartex" xmlns:cx7="http://schemas.microsoft.com/office/drawing/2016/5/13/chartex" xmlns:cx8="http://schemas.microsoft.com/office/drawing/2016/5/14/chartex" xmlns:mc="http://schemas.openxmlformats.org/markup-compatibility/2006" xmlns:aink="http://schemas.microsoft.com/office/drawing/2016/ink" xmlns:am3d="http://schemas.microsoft.com/office/drawing/2017/model3d" xmlns:o="urn:schemas-microsoft-com:office:office" xmlns:oel="http://schemas.microsoft.com/office/2019/extlst" xmlns:r="http://schemas.openxmlformats.org/officeDocument/2006/relationships" xmlns:m="http://schemas.openxmlformats.org/officeDocument/2006/math" xmlns:v="urn:schemas-microsoft-com:vml" xmlns:wp14="http://schemas.microsoft.com/office/word/2010/wordprocessingDrawing" xmlns:wp="http://schemas.openxmlformats.org/drawingml/2006/wordprocessingDrawing" xmlns:w10="urn:schemas-microsoft-com:office:word" xmlns:w="http://schemas.openxmlformats.org/wordprocessingml/2006/main" xmlns:w14="http://schemas.microsoft.com/office/word/2010/wordml" xmlns:w15="http://schemas.microsoft.com/office/word/2012/wordml" xmlns:w16cex="http://schemas.microsoft.com/office/word/2018/wordml/cex" xmlns:w16cid="http://schemas.microsoft.com/office/word/2016/wordml/cid" xmlns:w16="http://schemas.microsoft.com/office/word/2018/wordml" xmlns:w16du="http://schemas.microsoft.com/office/word/2023/wordml/word16du" xmlns:w16sdtdh="http://schemas.microsoft.com/office/word/2020/wordml/sdtdatahash" xmlns:w16sdtfl="http://schemas.microsoft.com/office/word/2024/wordml/sdtformatlock" xmlns:w16se="http://schemas.microsoft.com/office/word/2015/wordml/symex" xmlns:wpg="http://schemas.microsoft.com/office/word/2010/wordprocessingGroup" xmlns:wpi="http://schemas.microsoft.com/office/word/2010/wordprocessingInk" xmlns:wne="http://schemas.microsoft.com/office/word/2006/wordml" xmlns:wps="http://schemas.microsoft.com/office/word/2010/wordprocessingShape" mc:Ignorable="w14 w15 w16se w16cid w16 w16cex w16sdtdh w16sdtfl w16du wp14">
+<w:hdr xmlns:wpc="http://schemas.microsoft.com/office/word/2010/wordprocessingCanvas" xmlns:mc="http://schemas.openxmlformats.org/markup-compatibility/2006" xmlns:o="urn:schemas-microsoft-com:office:office" xmlns:r="http://schemas.openxmlformats.org/officeDocument/2006/relationships" xmlns:m="http://schemas.openxmlformats.org/officeDocument/2006/math" xmlns:v="urn:schemas-microsoft-com:vml" xmlns:wp14="http://schemas.microsoft.com/office/word/2010/wordprocessingDrawing" xmlns:wp="http://schemas.openxmlformats.org/drawingml/2006/wordprocessingDrawing" xmlns:w10="urn:schemas-microsoft-com:office:word" xmlns:w="http://schemas.openxmlformats.org/wordprocessingml/2006/main" xmlns:w14="http://schemas.microsoft.com/office/word/2010/wordml" xmlns:w15="http://schemas.microsoft.com/office/word/2012/wordml" xmlns:wpg="http://schemas.microsoft.com/office/word/2010/wordprocessingGroup" xmlns:wpi="http://schemas.microsoft.com/office/word/2010/wordprocessingInk" xmlns:wne="http://schemas.microsoft.com/office/word/2006/wordml" xmlns:wps="http://schemas.microsoft.com/office/word/2010/wordprocessingShape" mc:Ignorable="w14 w15 wp14">
   <w:p>
     <w:pPr>
       <w:pStyle w:val="SemEspaamento"/>
@@ -3949,7 +3742,7 @@
             </wp:anchor>
           </w:drawing>
         </mc:Choice>
-        <mc:Fallback>
+        <mc:Fallback xmlns:cx="http://schemas.microsoft.com/office/drawing/2014/chartex" xmlns:cx1="http://schemas.microsoft.com/office/drawing/2015/9/8/chartex" xmlns:cx2="http://schemas.microsoft.com/office/drawing/2015/10/21/chartex" xmlns:cx3="http://schemas.microsoft.com/office/drawing/2016/5/9/chartex" xmlns:cx4="http://schemas.microsoft.com/office/drawing/2016/5/10/chartex" xmlns:cx5="http://schemas.microsoft.com/office/drawing/2016/5/11/chartex" xmlns:cx6="http://schemas.microsoft.com/office/drawing/2016/5/12/chartex" xmlns:cx7="http://schemas.microsoft.com/office/drawing/2016/5/13/chartex" xmlns:cx8="http://schemas.microsoft.com/office/drawing/2016/5/14/chartex" xmlns:aink="http://schemas.microsoft.com/office/drawing/2016/ink" xmlns:am3d="http://schemas.microsoft.com/office/drawing/2017/model3d" xmlns:oel="http://schemas.microsoft.com/office/2019/extlst" xmlns:w16cex="http://schemas.microsoft.com/office/word/2018/wordml/cex" xmlns:w16cid="http://schemas.microsoft.com/office/word/2016/wordml/cid" xmlns:w16="http://schemas.microsoft.com/office/word/2018/wordml" xmlns:w16du="http://schemas.microsoft.com/office/word/2023/wordml/word16du" xmlns:w16sdtdh="http://schemas.microsoft.com/office/word/2020/wordml/sdtdatahash" xmlns:w16sdtfl="http://schemas.microsoft.com/office/word/2024/wordml/sdtformatlock" xmlns:w16se="http://schemas.microsoft.com/office/word/2015/wordml/symex">
           <w:pict>
             <v:line w14:anchorId="4A63C210" id="Conector reto 5" o:spid="_x0000_s1026" style="position:absolute;z-index:251663360;visibility:visible;mso-wrap-style:square;mso-width-percent:0;mso-height-percent:0;mso-wrap-distance-left:9pt;mso-wrap-distance-top:0;mso-wrap-distance-right:9pt;mso-wrap-distance-bottom:0;mso-position-horizontal:absolute;mso-position-horizontal-relative:text;mso-position-vertical:absolute;mso-position-vertical-relative:text;mso-width-percent:0;mso-height-percent:0;mso-width-relative:page;mso-height-relative:page" from=".75pt,53.25pt" to="452.7pt,53.25pt" o:gfxdata="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" strokeweight="1pt">
               <v:stroke joinstyle="miter"/>
@@ -3963,7 +3756,7 @@
 </file>
 
 <file path=word/numbering.xml><?xml version="1.0" encoding="utf-8"?>
-<w:numbering xmlns:wpc="http://schemas.microsoft.com/office/word/2010/wordprocessingCanvas" xmlns:cx="http://schemas.microsoft.com/office/drawing/2014/chartex" xmlns:cx1="http://schemas.microsoft.com/office/drawing/2015/9/8/chartex" xmlns:cx2="http://schemas.microsoft.com/office/drawing/2015/10/21/chartex" xmlns:cx3="http://schemas.microsoft.com/office/drawing/2016/5/9/chartex" xmlns:cx4="http://schemas.microsoft.com/office/drawing/2016/5/10/chartex" xmlns:cx5="http://schemas.microsoft.com/office/drawing/2016/5/11/chartex" xmlns:cx6="http://schemas.microsoft.com/office/drawing/2016/5/12/chartex" xmlns:cx7="http://schemas.microsoft.com/office/drawing/2016/5/13/chartex" xmlns:cx8="http://schemas.microsoft.com/office/drawing/2016/5/14/chartex" xmlns:mc="http://schemas.openxmlformats.org/markup-compatibility/2006" xmlns:aink="http://schemas.microsoft.com/office/drawing/2016/ink" xmlns:am3d="http://schemas.microsoft.com/office/drawing/2017/model3d" xmlns:o="urn:schemas-microsoft-com:office:office" xmlns:oel="http://schemas.microsoft.com/office/2019/extlst" xmlns:r="http://schemas.openxmlformats.org/officeDocument/2006/relationships" xmlns:m="http://schemas.openxmlformats.org/officeDocument/2006/math" xmlns:v="urn:schemas-microsoft-com:vml" xmlns:wp14="http://schemas.microsoft.com/office/word/2010/wordprocessingDrawing" xmlns:wp="http://schemas.openxmlformats.org/drawingml/2006/wordprocessingDrawing" xmlns:w10="urn:schemas-microsoft-com:office:word" xmlns:w="http://schemas.openxmlformats.org/wordprocessingml/2006/main" xmlns:w14="http://schemas.microsoft.com/office/word/2010/wordml" xmlns:w15="http://schemas.microsoft.com/office/word/2012/wordml" xmlns:w16cex="http://schemas.microsoft.com/office/word/2018/wordml/cex" xmlns:w16cid="http://schemas.microsoft.com/office/word/2016/wordml/cid" xmlns:w16="http://schemas.microsoft.com/office/word/2018/wordml" xmlns:w16du="http://schemas.microsoft.com/office/word/2023/wordml/word16du" xmlns:w16sdtdh="http://schemas.microsoft.com/office/word/2020/wordml/sdtdatahash" xmlns:w16sdtfl="http://schemas.microsoft.com/office/word/2024/wordml/sdtformatlock" xmlns:w16se="http://schemas.microsoft.com/office/word/2015/wordml/symex" xmlns:wpg="http://schemas.microsoft.com/office/word/2010/wordprocessingGroup" xmlns:wpi="http://schemas.microsoft.com/office/word/2010/wordprocessingInk" xmlns:wne="http://schemas.microsoft.com/office/word/2006/wordml" xmlns:wps="http://schemas.microsoft.com/office/word/2010/wordprocessingShape" mc:Ignorable="w14 w15 w16se w16cid w16 w16cex w16sdtdh w16sdtfl w16du wp14">
+<w:numbering xmlns:wpc="http://schemas.microsoft.com/office/word/2010/wordprocessingCanvas" xmlns:mc="http://schemas.openxmlformats.org/markup-compatibility/2006" xmlns:o="urn:schemas-microsoft-com:office:office" xmlns:r="http://schemas.openxmlformats.org/officeDocument/2006/relationships" xmlns:m="http://schemas.openxmlformats.org/officeDocument/2006/math" xmlns:v="urn:schemas-microsoft-com:vml" xmlns:wp14="http://schemas.microsoft.com/office/word/2010/wordprocessingDrawing" xmlns:wp="http://schemas.openxmlformats.org/drawingml/2006/wordprocessingDrawing" xmlns:w10="urn:schemas-microsoft-com:office:word" xmlns:w="http://schemas.openxmlformats.org/wordprocessingml/2006/main" xmlns:w14="http://schemas.microsoft.com/office/word/2010/wordml" xmlns:w15="http://schemas.microsoft.com/office/word/2012/wordml" xmlns:wpg="http://schemas.microsoft.com/office/word/2010/wordprocessingGroup" xmlns:wpi="http://schemas.microsoft.com/office/word/2010/wordprocessingInk" xmlns:wne="http://schemas.microsoft.com/office/word/2006/wordml" xmlns:wps="http://schemas.microsoft.com/office/word/2010/wordprocessingShape" mc:Ignorable="w14 w15 wp14">
   <w:abstractNum w:abstractNumId="0" w15:restartNumberingAfterBreak="0">
     <w:nsid w:val="FFFFFF7C"/>
     <w:multiLevelType w:val="singleLevel"/>
@@ -4161,6 +3954,112 @@
     <w:numStyleLink w:val="Anexo"/>
   </w:abstractNum>
   <w:abstractNum w:abstractNumId="11" w15:restartNumberingAfterBreak="0">
+    <w:nsid w:val="29A13248"/>
+    <w:multiLevelType w:val="multilevel"/>
+    <w:tmpl w:val="CEFC1544"/>
+    <w:lvl w:ilvl="0">
+      <w:start w:val="1"/>
+      <w:numFmt w:val="decimal"/>
+      <w:pStyle w:val="Ttulo1"/>
+      <w:suff w:val="nothing"/>
+      <w:lvlText w:val="%1"/>
+      <w:lvlJc w:val="left"/>
+      <w:pPr>
+        <w:tabs>
+          <w:tab w:val="num" w:pos="850"/>
+        </w:tabs>
+        <w:ind w:left="850" w:hanging="850"/>
+      </w:pPr>
+    </w:lvl>
+    <w:lvl w:ilvl="1">
+      <w:start w:val="1"/>
+      <w:numFmt w:val="decimal"/>
+      <w:pStyle w:val="Ttulo2"/>
+      <w:suff w:val="nothing"/>
+      <w:lvlText w:val="%1.%2"/>
+      <w:lvlJc w:val="left"/>
+      <w:pPr>
+        <w:tabs>
+          <w:tab w:val="num" w:pos="850"/>
+        </w:tabs>
+        <w:ind w:left="850" w:hanging="850"/>
+      </w:pPr>
+    </w:lvl>
+    <w:lvl w:ilvl="2">
+      <w:start w:val="1"/>
+      <w:numFmt w:val="decimal"/>
+      <w:pStyle w:val="Ttulo3"/>
+      <w:suff w:val="nothing"/>
+      <w:lvlText w:val="%1.%2.%3"/>
+      <w:lvlJc w:val="left"/>
+      <w:pPr>
+        <w:tabs>
+          <w:tab w:val="num" w:pos="850"/>
+        </w:tabs>
+        <w:ind w:left="850" w:hanging="850"/>
+      </w:pPr>
+    </w:lvl>
+    <w:lvl w:ilvl="3">
+      <w:start w:val="1"/>
+      <w:numFmt w:val="decimal"/>
+      <w:pStyle w:val="Ttulo4"/>
+      <w:suff w:val="nothing"/>
+      <w:lvlText w:val="%1.%2.%3.%4"/>
+      <w:lvlJc w:val="left"/>
+      <w:pPr>
+        <w:tabs>
+          <w:tab w:val="num" w:pos="850"/>
+        </w:tabs>
+        <w:ind w:left="850" w:hanging="850"/>
+      </w:pPr>
+    </w:lvl>
+    <w:lvl w:ilvl="4">
+      <w:start w:val="1"/>
+      <w:numFmt w:val="lowerLetter"/>
+      <w:lvlText w:val="(%5)"/>
+      <w:lvlJc w:val="left"/>
+      <w:pPr>
+        <w:ind w:left="1800" w:hanging="360"/>
+      </w:pPr>
+    </w:lvl>
+    <w:lvl w:ilvl="5">
+      <w:start w:val="1"/>
+      <w:numFmt w:val="lowerRoman"/>
+      <w:lvlText w:val="(%6)"/>
+      <w:lvlJc w:val="left"/>
+      <w:pPr>
+        <w:ind w:left="2160" w:hanging="360"/>
+      </w:pPr>
+    </w:lvl>
+    <w:lvl w:ilvl="6">
+      <w:start w:val="1"/>
+      <w:numFmt w:val="decimal"/>
+      <w:lvlText w:val="%7."/>
+      <w:lvlJc w:val="left"/>
+      <w:pPr>
+        <w:ind w:left="2520" w:hanging="360"/>
+      </w:pPr>
+    </w:lvl>
+    <w:lvl w:ilvl="7">
+      <w:start w:val="1"/>
+      <w:numFmt w:val="lowerLetter"/>
+      <w:lvlText w:val="%8."/>
+      <w:lvlJc w:val="left"/>
+      <w:pPr>
+        <w:ind w:left="2880" w:hanging="360"/>
+      </w:pPr>
+    </w:lvl>
+    <w:lvl w:ilvl="8">
+      <w:start w:val="1"/>
+      <w:numFmt w:val="lowerRoman"/>
+      <w:lvlText w:val="%9."/>
+      <w:lvlJc w:val="left"/>
+      <w:pPr>
+        <w:ind w:left="3240" w:hanging="360"/>
+      </w:pPr>
+    </w:lvl>
+  </w:abstractNum>
+  <w:abstractNum w:abstractNumId="12" w15:restartNumberingAfterBreak="0">
     <w:nsid w:val="2FAB5E8F"/>
     <w:multiLevelType w:val="hybridMultilevel"/>
     <w:tmpl w:val="98B2597C"/>
@@ -4274,13 +4173,13 @@
       </w:rPr>
     </w:lvl>
   </w:abstractNum>
-  <w:abstractNum w:abstractNumId="12" w15:restartNumberingAfterBreak="0">
+  <w:abstractNum w:abstractNumId="13" w15:restartNumberingAfterBreak="0">
     <w:nsid w:val="40774917"/>
     <w:multiLevelType w:val="multilevel"/>
     <w:tmpl w:val="AFFE42FC"/>
     <w:numStyleLink w:val="Anexo"/>
   </w:abstractNum>
-  <w:abstractNum w:abstractNumId="13" w15:restartNumberingAfterBreak="0">
+  <w:abstractNum w:abstractNumId="14" w15:restartNumberingAfterBreak="0">
     <w:nsid w:val="4A91533D"/>
     <w:multiLevelType w:val="hybridMultilevel"/>
     <w:tmpl w:val="2E90BE8C"/>
@@ -4394,7 +4293,109 @@
       </w:rPr>
     </w:lvl>
   </w:abstractNum>
-  <w:abstractNum w:abstractNumId="14" w15:restartNumberingAfterBreak="0">
+  <w:abstractNum w:abstractNumId="15" w15:restartNumberingAfterBreak="0">
+    <w:nsid w:val="4C010939"/>
+    <w:multiLevelType w:val="multilevel"/>
+    <w:tmpl w:val="9E083D9E"/>
+    <w:lvl w:ilvl="0">
+      <w:start w:val="1"/>
+      <w:numFmt w:val="decimal"/>
+      <w:suff w:val="nothing"/>
+      <w:lvlText w:val="%1"/>
+      <w:lvlJc w:val="left"/>
+      <w:pPr>
+        <w:tabs>
+          <w:tab w:val="num" w:pos="850"/>
+        </w:tabs>
+        <w:ind w:left="850" w:hanging="850"/>
+      </w:pPr>
+    </w:lvl>
+    <w:lvl w:ilvl="1">
+      <w:start w:val="1"/>
+      <w:numFmt w:val="decimal"/>
+      <w:suff w:val="nothing"/>
+      <w:lvlText w:val="%1.%2"/>
+      <w:lvlJc w:val="left"/>
+      <w:pPr>
+        <w:tabs>
+          <w:tab w:val="num" w:pos="850"/>
+        </w:tabs>
+        <w:ind w:left="850" w:hanging="850"/>
+      </w:pPr>
+    </w:lvl>
+    <w:lvl w:ilvl="2">
+      <w:start w:val="1"/>
+      <w:numFmt w:val="decimal"/>
+      <w:suff w:val="nothing"/>
+      <w:lvlText w:val="%1.%2.%3"/>
+      <w:lvlJc w:val="left"/>
+      <w:pPr>
+        <w:tabs>
+          <w:tab w:val="num" w:pos="850"/>
+        </w:tabs>
+        <w:ind w:left="850" w:hanging="850"/>
+      </w:pPr>
+    </w:lvl>
+    <w:lvl w:ilvl="3">
+      <w:start w:val="1"/>
+      <w:numFmt w:val="decimal"/>
+      <w:suff w:val="nothing"/>
+      <w:lvlText w:val="%1.%2.%3.%4"/>
+      <w:lvlJc w:val="left"/>
+      <w:pPr>
+        <w:tabs>
+          <w:tab w:val="num" w:pos="850"/>
+        </w:tabs>
+        <w:ind w:left="850" w:hanging="850"/>
+      </w:pPr>
+    </w:lvl>
+    <w:lvl w:ilvl="4">
+      <w:start w:val="1"/>
+      <w:numFmt w:val="lowerLetter"/>
+      <w:lvlText w:val="(%5)"/>
+      <w:lvlJc w:val="left"/>
+      <w:pPr>
+        <w:ind w:left="1800" w:hanging="360"/>
+      </w:pPr>
+    </w:lvl>
+    <w:lvl w:ilvl="5">
+      <w:start w:val="1"/>
+      <w:numFmt w:val="lowerRoman"/>
+      <w:lvlText w:val="(%6)"/>
+      <w:lvlJc w:val="left"/>
+      <w:pPr>
+        <w:ind w:left="2160" w:hanging="360"/>
+      </w:pPr>
+    </w:lvl>
+    <w:lvl w:ilvl="6">
+      <w:start w:val="1"/>
+      <w:numFmt w:val="decimal"/>
+      <w:lvlText w:val="%7."/>
+      <w:lvlJc w:val="left"/>
+      <w:pPr>
+        <w:ind w:left="2520" w:hanging="360"/>
+      </w:pPr>
+    </w:lvl>
+    <w:lvl w:ilvl="7">
+      <w:start w:val="1"/>
+      <w:numFmt w:val="lowerLetter"/>
+      <w:lvlText w:val="%8."/>
+      <w:lvlJc w:val="left"/>
+      <w:pPr>
+        <w:ind w:left="2880" w:hanging="360"/>
+      </w:pPr>
+    </w:lvl>
+    <w:lvl w:ilvl="8">
+      <w:start w:val="1"/>
+      <w:numFmt w:val="lowerRoman"/>
+      <w:lvlText w:val="%9."/>
+      <w:lvlJc w:val="left"/>
+      <w:pPr>
+        <w:ind w:left="3240" w:hanging="360"/>
+      </w:pPr>
+    </w:lvl>
+  </w:abstractNum>
+  <w:abstractNum w:abstractNumId="16" w15:restartNumberingAfterBreak="0">
     <w:nsid w:val="5459215C"/>
     <w:multiLevelType w:val="singleLevel"/>
     <w:tmpl w:val="0BAE558E"/>
@@ -4418,7 +4419,7 @@
       </w:rPr>
     </w:lvl>
   </w:abstractNum>
-  <w:abstractNum w:abstractNumId="15" w15:restartNumberingAfterBreak="0">
+  <w:abstractNum w:abstractNumId="17" w15:restartNumberingAfterBreak="0">
     <w:nsid w:val="57C0173D"/>
     <w:multiLevelType w:val="multilevel"/>
     <w:tmpl w:val="AFFE42FC"/>
@@ -4546,7 +4547,7 @@
       </w:rPr>
     </w:lvl>
   </w:abstractNum>
-  <w:abstractNum w:abstractNumId="16" w15:restartNumberingAfterBreak="0">
+  <w:abstractNum w:abstractNumId="18" w15:restartNumberingAfterBreak="0">
     <w:nsid w:val="71872492"/>
     <w:multiLevelType w:val="hybridMultilevel"/>
     <w:tmpl w:val="F3025E28"/>
@@ -4660,14 +4661,13 @@
       </w:rPr>
     </w:lvl>
   </w:abstractNum>
-  <w:abstractNum w:abstractNumId="17" w15:restartNumberingAfterBreak="0">
+  <w:abstractNum w:abstractNumId="19" w15:restartNumberingAfterBreak="0">
     <w:nsid w:val="7AA84D15"/>
     <w:multiLevelType w:val="multilevel"/>
-    <w:tmpl w:val="04160025"/>
+    <w:tmpl w:val="7408E238"/>
     <w:lvl w:ilvl="0">
       <w:start w:val="1"/>
       <w:numFmt w:val="decimal"/>
-      <w:pStyle w:val="Ttulo1"/>
       <w:lvlText w:val="%1"/>
       <w:lvlJc w:val="left"/>
       <w:pPr>
@@ -4677,7 +4677,6 @@
     <w:lvl w:ilvl="1">
       <w:start w:val="1"/>
       <w:numFmt w:val="decimal"/>
-      <w:pStyle w:val="Ttulo2"/>
       <w:lvlText w:val="%1.%2"/>
       <w:lvlJc w:val="left"/>
       <w:pPr>
@@ -4687,7 +4686,6 @@
     <w:lvl w:ilvl="2">
       <w:start w:val="1"/>
       <w:numFmt w:val="decimal"/>
-      <w:pStyle w:val="Ttulo3"/>
       <w:lvlText w:val="%1.%2.%3"/>
       <w:lvlJc w:val="left"/>
       <w:pPr>
@@ -4697,7 +4695,6 @@
     <w:lvl w:ilvl="3">
       <w:start w:val="1"/>
       <w:numFmt w:val="decimal"/>
-      <w:pStyle w:val="Ttulo4"/>
       <w:lvlText w:val="%1.%2.%3.%4"/>
       <w:lvlJc w:val="left"/>
       <w:pPr>
@@ -4755,65 +4752,71 @@
       </w:pPr>
     </w:lvl>
   </w:abstractNum>
-  <w:num w:numId="1" w16cid:durableId="726680849">
+  <w:num w:numId="1">
     <w:abstractNumId w:val="9"/>
   </w:num>
-  <w:num w:numId="2" w16cid:durableId="601768573">
+  <w:num w:numId="2">
     <w:abstractNumId w:val="7"/>
   </w:num>
-  <w:num w:numId="3" w16cid:durableId="916284789">
+  <w:num w:numId="3">
     <w:abstractNumId w:val="6"/>
   </w:num>
-  <w:num w:numId="4" w16cid:durableId="872885379">
+  <w:num w:numId="4">
     <w:abstractNumId w:val="5"/>
   </w:num>
-  <w:num w:numId="5" w16cid:durableId="2056657101">
+  <w:num w:numId="5">
     <w:abstractNumId w:val="4"/>
   </w:num>
-  <w:num w:numId="6" w16cid:durableId="191387594">
+  <w:num w:numId="6">
+    <w:abstractNumId w:val="19"/>
+  </w:num>
+  <w:num w:numId="7">
+    <w:abstractNumId w:val="8"/>
+  </w:num>
+  <w:num w:numId="8">
+    <w:abstractNumId w:val="3"/>
+  </w:num>
+  <w:num w:numId="9">
+    <w:abstractNumId w:val="2"/>
+  </w:num>
+  <w:num w:numId="10">
+    <w:abstractNumId w:val="1"/>
+  </w:num>
+  <w:num w:numId="11">
+    <w:abstractNumId w:val="0"/>
+  </w:num>
+  <w:num w:numId="12">
     <w:abstractNumId w:val="17"/>
   </w:num>
-  <w:num w:numId="7" w16cid:durableId="173303427">
-    <w:abstractNumId w:val="8"/>
+  <w:num w:numId="13">
+    <w:abstractNumId w:val="10"/>
   </w:num>
-  <w:num w:numId="8" w16cid:durableId="232275431">
-    <w:abstractNumId w:val="3"/>
+  <w:num w:numId="14">
+    <w:abstractNumId w:val="13"/>
   </w:num>
-  <w:num w:numId="9" w16cid:durableId="1288391349">
-    <w:abstractNumId w:val="2"/>
+  <w:num w:numId="15">
+    <w:abstractNumId w:val="16"/>
   </w:num>
-  <w:num w:numId="10" w16cid:durableId="1970234406">
-    <w:abstractNumId w:val="1"/>
+  <w:num w:numId="16">
+    <w:abstractNumId w:val="12"/>
   </w:num>
-  <w:num w:numId="11" w16cid:durableId="151412003">
-    <w:abstractNumId w:val="0"/>
+  <w:num w:numId="17">
+    <w:abstractNumId w:val="18"/>
   </w:num>
-  <w:num w:numId="12" w16cid:durableId="1840072392">
+  <w:num w:numId="18">
+    <w:abstractNumId w:val="14"/>
+  </w:num>
+  <w:num w:numId="19">
     <w:abstractNumId w:val="15"/>
   </w:num>
-  <w:num w:numId="13" w16cid:durableId="909194881">
-    <w:abstractNumId w:val="10"/>
-  </w:num>
-  <w:num w:numId="14" w16cid:durableId="976376838">
-    <w:abstractNumId w:val="12"/>
-  </w:num>
-  <w:num w:numId="15" w16cid:durableId="11340379">
-    <w:abstractNumId w:val="14"/>
-  </w:num>
-  <w:num w:numId="16" w16cid:durableId="410590209">
+  <w:num w:numId="20">
     <w:abstractNumId w:val="11"/>
-  </w:num>
-  <w:num w:numId="17" w16cid:durableId="1391808541">
-    <w:abstractNumId w:val="16"/>
-  </w:num>
-  <w:num w:numId="18" w16cid:durableId="1964729838">
-    <w:abstractNumId w:val="13"/>
   </w:num>
 </w:numbering>
 </file>
 
 <file path=word/styles.xml><?xml version="1.0" encoding="utf-8"?>
-<w:styles xmlns:mc="http://schemas.openxmlformats.org/markup-compatibility/2006" xmlns:r="http://schemas.openxmlformats.org/officeDocument/2006/relationships" xmlns:w="http://schemas.openxmlformats.org/wordprocessingml/2006/main" xmlns:w14="http://schemas.microsoft.com/office/word/2010/wordml" xmlns:w15="http://schemas.microsoft.com/office/word/2012/wordml" xmlns:w16cex="http://schemas.microsoft.com/office/word/2018/wordml/cex" xmlns:w16cid="http://schemas.microsoft.com/office/word/2016/wordml/cid" xmlns:w16="http://schemas.microsoft.com/office/word/2018/wordml" xmlns:w16du="http://schemas.microsoft.com/office/word/2023/wordml/word16du" xmlns:w16sdtdh="http://schemas.microsoft.com/office/word/2020/wordml/sdtdatahash" xmlns:w16sdtfl="http://schemas.microsoft.com/office/word/2024/wordml/sdtformatlock" xmlns:w16se="http://schemas.microsoft.com/office/word/2015/wordml/symex" mc:Ignorable="w14 w15 w16se w16cid w16 w16cex w16sdtdh w16sdtfl w16du">
+<w:styles xmlns:mc="http://schemas.openxmlformats.org/markup-compatibility/2006" xmlns:r="http://schemas.openxmlformats.org/officeDocument/2006/relationships" xmlns:w="http://schemas.openxmlformats.org/wordprocessingml/2006/main" xmlns:w14="http://schemas.microsoft.com/office/word/2010/wordml" xmlns:w15="http://schemas.microsoft.com/office/word/2012/wordml" mc:Ignorable="w14 w15">
   <w:docDefaults>
     <w:rPrDefault>
       <w:rPr>
@@ -4829,7 +4832,7 @@
       </w:pPr>
     </w:pPrDefault>
   </w:docDefaults>
-  <w:latentStyles w:defLockedState="0" w:defUIPriority="99" w:defSemiHidden="0" w:defUnhideWhenUsed="0" w:defQFormat="0" w:count="376">
+  <w:latentStyles w:defLockedState="0" w:defUIPriority="99" w:defSemiHidden="0" w:defUnhideWhenUsed="0" w:defQFormat="0" w:count="371">
     <w:lsdException w:name="Normal" w:uiPriority="0" w:qFormat="1"/>
     <w:lsdException w:name="heading 1" w:uiPriority="9" w:qFormat="1"/>
     <w:lsdException w:name="heading 2" w:semiHidden="1" w:uiPriority="9" w:unhideWhenUsed="1" w:qFormat="1"/>
@@ -5201,11 +5204,6 @@
     <w:lsdException w:name="List Table 5 Dark Accent 6" w:uiPriority="50"/>
     <w:lsdException w:name="List Table 6 Colorful Accent 6" w:uiPriority="51"/>
     <w:lsdException w:name="List Table 7 Colorful Accent 6" w:uiPriority="52"/>
-    <w:lsdException w:name="Mention" w:semiHidden="1" w:unhideWhenUsed="1"/>
-    <w:lsdException w:name="Smart Hyperlink" w:semiHidden="1" w:unhideWhenUsed="1"/>
-    <w:lsdException w:name="Hashtag" w:semiHidden="1" w:unhideWhenUsed="1"/>
-    <w:lsdException w:name="Unresolved Mention" w:semiHidden="1" w:unhideWhenUsed="1"/>
-    <w:lsdException w:name="Smart Link" w:semiHidden="1" w:unhideWhenUsed="1"/>
   </w:latentStyles>
   <w:style w:type="paragraph" w:default="1" w:styleId="Normal">
     <w:name w:val="Normal"/>
@@ -5234,10 +5232,13 @@
       <w:keepLines/>
       <w:pageBreakBefore/>
       <w:numPr>
-        <w:numId w:val="6"/>
+        <w:numId w:val="20"/>
       </w:numPr>
+      <w:tabs>
+        <w:tab w:val="clear" w:pos="850"/>
+      </w:tabs>
       <w:spacing w:after="240" w:line="240" w:lineRule="auto"/>
-      <w:ind w:left="851" w:hanging="851"/>
+      <w:ind w:left="360" w:hanging="360"/>
       <w:outlineLvl w:val="0"/>
     </w:pPr>
     <w:rPr>
@@ -5260,10 +5261,13 @@
       <w:keepLines/>
       <w:numPr>
         <w:ilvl w:val="1"/>
-        <w:numId w:val="6"/>
+        <w:numId w:val="20"/>
       </w:numPr>
+      <w:tabs>
+        <w:tab w:val="clear" w:pos="850"/>
+      </w:tabs>
       <w:spacing w:after="240" w:line="240" w:lineRule="auto"/>
-      <w:ind w:left="851" w:hanging="851"/>
+      <w:ind w:left="720" w:hanging="360"/>
       <w:outlineLvl w:val="1"/>
     </w:pPr>
     <w:rPr>
@@ -5285,10 +5289,13 @@
       <w:keepLines/>
       <w:numPr>
         <w:ilvl w:val="2"/>
-        <w:numId w:val="6"/>
+        <w:numId w:val="20"/>
       </w:numPr>
+      <w:tabs>
+        <w:tab w:val="clear" w:pos="850"/>
+      </w:tabs>
       <w:spacing w:after="240" w:line="240" w:lineRule="auto"/>
-      <w:ind w:left="851" w:hanging="851"/>
+      <w:ind w:left="1080" w:hanging="360"/>
       <w:outlineLvl w:val="2"/>
     </w:pPr>
     <w:rPr>
@@ -5309,10 +5316,13 @@
       <w:keepLines/>
       <w:numPr>
         <w:ilvl w:val="3"/>
-        <w:numId w:val="6"/>
+        <w:numId w:val="20"/>
       </w:numPr>
+      <w:tabs>
+        <w:tab w:val="clear" w:pos="850"/>
+      </w:tabs>
       <w:spacing w:after="240" w:line="240" w:lineRule="auto"/>
-      <w:ind w:left="851" w:hanging="851"/>
+      <w:ind w:left="1440" w:hanging="360"/>
       <w:outlineLvl w:val="3"/>
     </w:pPr>
     <w:rPr>
@@ -6431,7 +6441,7 @@
 </file>
 
 <file path=word/glossary/document.xml><?xml version="1.0" encoding="utf-8"?>
-<w:glossaryDocument xmlns:wpc="http://schemas.microsoft.com/office/word/2010/wordprocessingCanvas" xmlns:cx="http://schemas.microsoft.com/office/drawing/2014/chartex" xmlns:cx1="http://schemas.microsoft.com/office/drawing/2015/9/8/chartex" xmlns:cx2="http://schemas.microsoft.com/office/drawing/2015/10/21/chartex" xmlns:cx3="http://schemas.microsoft.com/office/drawing/2016/5/9/chartex" xmlns:cx4="http://schemas.microsoft.com/office/drawing/2016/5/10/chartex" xmlns:cx5="http://schemas.microsoft.com/office/drawing/2016/5/11/chartex" xmlns:cx6="http://schemas.microsoft.com/office/drawing/2016/5/12/chartex" xmlns:cx7="http://schemas.microsoft.com/office/drawing/2016/5/13/chartex" xmlns:cx8="http://schemas.microsoft.com/office/drawing/2016/5/14/chartex" xmlns:mc="http://schemas.openxmlformats.org/markup-compatibility/2006" xmlns:aink="http://schemas.microsoft.com/office/drawing/2016/ink" xmlns:am3d="http://schemas.microsoft.com/office/drawing/2017/model3d" xmlns:o="urn:schemas-microsoft-com:office:office" xmlns:oel="http://schemas.microsoft.com/office/2019/extlst" xmlns:r="http://schemas.openxmlformats.org/officeDocument/2006/relationships" xmlns:m="http://schemas.openxmlformats.org/officeDocument/2006/math" xmlns:v="urn:schemas-microsoft-com:vml" xmlns:wp14="http://schemas.microsoft.com/office/word/2010/wordprocessingDrawing" xmlns:wp="http://schemas.openxmlformats.org/drawingml/2006/wordprocessingDrawing" xmlns:w10="urn:schemas-microsoft-com:office:word" xmlns:w="http://schemas.openxmlformats.org/wordprocessingml/2006/main" xmlns:w14="http://schemas.microsoft.com/office/word/2010/wordml" xmlns:w15="http://schemas.microsoft.com/office/word/2012/wordml" xmlns:w16cex="http://schemas.microsoft.com/office/word/2018/wordml/cex" xmlns:w16cid="http://schemas.microsoft.com/office/word/2016/wordml/cid" xmlns:w16="http://schemas.microsoft.com/office/word/2018/wordml" xmlns:w16du="http://schemas.microsoft.com/office/word/2023/wordml/word16du" xmlns:w16sdtdh="http://schemas.microsoft.com/office/word/2020/wordml/sdtdatahash" xmlns:w16sdtfl="http://schemas.microsoft.com/office/word/2024/wordml/sdtformatlock" xmlns:w16se="http://schemas.microsoft.com/office/word/2015/wordml/symex" xmlns:wpg="http://schemas.microsoft.com/office/word/2010/wordprocessingGroup" xmlns:wpi="http://schemas.microsoft.com/office/word/2010/wordprocessingInk" xmlns:wne="http://schemas.microsoft.com/office/word/2006/wordml" xmlns:wps="http://schemas.microsoft.com/office/word/2010/wordprocessingShape" mc:Ignorable="w14 w15 w16se w16cid w16 w16cex w16sdtdh w16sdtfl w16du wp14">
+<w:glossaryDocument xmlns:wpc="http://schemas.microsoft.com/office/word/2010/wordprocessingCanvas" xmlns:mc="http://schemas.openxmlformats.org/markup-compatibility/2006" xmlns:o="urn:schemas-microsoft-com:office:office" xmlns:r="http://schemas.openxmlformats.org/officeDocument/2006/relationships" xmlns:m="http://schemas.openxmlformats.org/officeDocument/2006/math" xmlns:v="urn:schemas-microsoft-com:vml" xmlns:wp14="http://schemas.microsoft.com/office/word/2010/wordprocessingDrawing" xmlns:wp="http://schemas.openxmlformats.org/drawingml/2006/wordprocessingDrawing" xmlns:w10="urn:schemas-microsoft-com:office:word" xmlns:w="http://schemas.openxmlformats.org/wordprocessingml/2006/main" xmlns:w14="http://schemas.microsoft.com/office/word/2010/wordml" xmlns:w15="http://schemas.microsoft.com/office/word/2012/wordml" xmlns:wpg="http://schemas.microsoft.com/office/word/2010/wordprocessingGroup" xmlns:wpi="http://schemas.microsoft.com/office/word/2010/wordprocessingInk" xmlns:wne="http://schemas.microsoft.com/office/word/2006/wordml" xmlns:wps="http://schemas.microsoft.com/office/word/2010/wordprocessingShape" mc:Ignorable="w14 w15 wp14">
   <w:docParts>
     <w:docPart>
       <w:docPartPr>
@@ -6609,7 +6619,7 @@
 </file>
 
 <file path=word/glossary/fontTable.xml><?xml version="1.0" encoding="utf-8"?>
-<w:fonts xmlns:mc="http://schemas.openxmlformats.org/markup-compatibility/2006" xmlns:r="http://schemas.openxmlformats.org/officeDocument/2006/relationships" xmlns:w="http://schemas.openxmlformats.org/wordprocessingml/2006/main" xmlns:w14="http://schemas.microsoft.com/office/word/2010/wordml" xmlns:w15="http://schemas.microsoft.com/office/word/2012/wordml" xmlns:w16cex="http://schemas.microsoft.com/office/word/2018/wordml/cex" xmlns:w16cid="http://schemas.microsoft.com/office/word/2016/wordml/cid" xmlns:w16="http://schemas.microsoft.com/office/word/2018/wordml" xmlns:w16du="http://schemas.microsoft.com/office/word/2023/wordml/word16du" xmlns:w16sdtdh="http://schemas.microsoft.com/office/word/2020/wordml/sdtdatahash" xmlns:w16sdtfl="http://schemas.microsoft.com/office/word/2024/wordml/sdtformatlock" xmlns:w16se="http://schemas.microsoft.com/office/word/2015/wordml/symex" mc:Ignorable="w14 w15 w16se w16cid w16 w16cex w16sdtdh w16sdtfl w16du">
+<w:fonts xmlns:mc="http://schemas.openxmlformats.org/markup-compatibility/2006" xmlns:r="http://schemas.openxmlformats.org/officeDocument/2006/relationships" xmlns:w="http://schemas.openxmlformats.org/wordprocessingml/2006/main" xmlns:w14="http://schemas.microsoft.com/office/word/2010/wordml" xmlns:w15="http://schemas.microsoft.com/office/word/2012/wordml" mc:Ignorable="w14 w15">
   <w:font w:name="Symbol">
     <w:panose1 w:val="05050102010706020507"/>
     <w:charset w:val="02"/>
@@ -6659,23 +6669,11 @@
     <w:pitch w:val="variable"/>
     <w:sig w:usb0="E4002EFF" w:usb1="C200247B" w:usb2="00000009" w:usb3="00000000" w:csb0="000001FF" w:csb1="00000000"/>
   </w:font>
-  <w:font w:name="Aptos">
-    <w:charset w:val="00"/>
-    <w:family w:val="swiss"/>
-    <w:pitch w:val="variable"/>
-    <w:sig w:usb0="20000287" w:usb1="00000003" w:usb2="00000000" w:usb3="00000000" w:csb0="0000019F" w:csb1="00000000"/>
-  </w:font>
-  <w:font w:name="Aptos Display">
-    <w:charset w:val="00"/>
-    <w:family w:val="swiss"/>
-    <w:pitch w:val="variable"/>
-    <w:sig w:usb0="20000287" w:usb1="00000003" w:usb2="00000000" w:usb3="00000000" w:csb0="0000019F" w:csb1="00000000"/>
-  </w:font>
 </w:fonts>
 </file>
 
 <file path=word/glossary/settings.xml><?xml version="1.0" encoding="utf-8"?>
-<w:settings xmlns:mc="http://schemas.openxmlformats.org/markup-compatibility/2006" xmlns:o="urn:schemas-microsoft-com:office:office" xmlns:r="http://schemas.openxmlformats.org/officeDocument/2006/relationships" xmlns:m="http://schemas.openxmlformats.org/officeDocument/2006/math" xmlns:v="urn:schemas-microsoft-com:vml" xmlns:w10="urn:schemas-microsoft-com:office:word" xmlns:w="http://schemas.openxmlformats.org/wordprocessingml/2006/main" xmlns:w14="http://schemas.microsoft.com/office/word/2010/wordml" xmlns:w15="http://schemas.microsoft.com/office/word/2012/wordml" xmlns:w16cex="http://schemas.microsoft.com/office/word/2018/wordml/cex" xmlns:w16cid="http://schemas.microsoft.com/office/word/2016/wordml/cid" xmlns:w16="http://schemas.microsoft.com/office/word/2018/wordml" xmlns:w16du="http://schemas.microsoft.com/office/word/2023/wordml/word16du" xmlns:w16sdtdh="http://schemas.microsoft.com/office/word/2020/wordml/sdtdatahash" xmlns:w16sdtfl="http://schemas.microsoft.com/office/word/2024/wordml/sdtformatlock" xmlns:w16se="http://schemas.microsoft.com/office/word/2015/wordml/symex" xmlns:sl="http://schemas.openxmlformats.org/schemaLibrary/2006/main" mc:Ignorable="w14 w15 w16se w16cid w16 w16cex w16sdtdh w16sdtfl w16du">
+<w:settings xmlns:mc="http://schemas.openxmlformats.org/markup-compatibility/2006" xmlns:o="urn:schemas-microsoft-com:office:office" xmlns:r="http://schemas.openxmlformats.org/officeDocument/2006/relationships" xmlns:m="http://schemas.openxmlformats.org/officeDocument/2006/math" xmlns:v="urn:schemas-microsoft-com:vml" xmlns:w10="urn:schemas-microsoft-com:office:word" xmlns:w="http://schemas.openxmlformats.org/wordprocessingml/2006/main" xmlns:w14="http://schemas.microsoft.com/office/word/2010/wordml" xmlns:w15="http://schemas.microsoft.com/office/word/2012/wordml" xmlns:sl="http://schemas.openxmlformats.org/schemaLibrary/2006/main" mc:Ignorable="w14 w15">
   <w:view w:val="normal"/>
   <w:defaultTabStop w:val="708"/>
   <w:hyphenationZone w:val="425"/>
@@ -6687,7 +6685,6 @@
     <w:compatSetting w:name="enableOpenTypeFeatures" w:uri="http://schemas.microsoft.com/office/word" w:val="1"/>
     <w:compatSetting w:name="doNotFlipMirrorIndents" w:uri="http://schemas.microsoft.com/office/word" w:val="1"/>
     <w:compatSetting w:name="differentiateMultirowTableHeaders" w:uri="http://schemas.microsoft.com/office/word" w:val="1"/>
-    <w:compatSetting w:name="useWord2013TrackBottomHyphenation" w:uri="http://schemas.microsoft.com/office/word" w:val="1"/>
   </w:compat>
   <w:rsids>
     <w:rsidRoot w:val="00952925"/>
@@ -6728,14 +6725,14 @@
   </m:mathPr>
   <w:themeFontLang w:val="pt-BR"/>
   <w:clrSchemeMapping w:bg1="light1" w:t1="dark1" w:bg2="light2" w:t2="dark2" w:accent1="accent1" w:accent2="accent2" w:accent3="accent3" w:accent4="accent4" w:accent5="accent5" w:accent6="accent6" w:hyperlink="hyperlink" w:followedHyperlink="followedHyperlink"/>
-  <w:decimalSymbol w:val="."/>
+  <w:decimalSymbol w:val=","/>
   <w:listSeparator w:val=";"/>
   <w15:chartTrackingRefBased/>
 </w:settings>
 </file>
 
 <file path=word/glossary/styles.xml><?xml version="1.0" encoding="utf-8"?>
-<w:styles xmlns:mc="http://schemas.openxmlformats.org/markup-compatibility/2006" xmlns:r="http://schemas.openxmlformats.org/officeDocument/2006/relationships" xmlns:w="http://schemas.openxmlformats.org/wordprocessingml/2006/main" xmlns:w14="http://schemas.microsoft.com/office/word/2010/wordml" xmlns:w15="http://schemas.microsoft.com/office/word/2012/wordml" xmlns:w16cex="http://schemas.microsoft.com/office/word/2018/wordml/cex" xmlns:w16cid="http://schemas.microsoft.com/office/word/2016/wordml/cid" xmlns:w16="http://schemas.microsoft.com/office/word/2018/wordml" xmlns:w16du="http://schemas.microsoft.com/office/word/2023/wordml/word16du" xmlns:w16sdtdh="http://schemas.microsoft.com/office/word/2020/wordml/sdtdatahash" xmlns:w16sdtfl="http://schemas.microsoft.com/office/word/2024/wordml/sdtformatlock" xmlns:w16se="http://schemas.microsoft.com/office/word/2015/wordml/symex" mc:Ignorable="w14 w15 w16se w16cid w16 w16cex w16sdtdh w16sdtfl w16du">
+<w:styles xmlns:mc="http://schemas.openxmlformats.org/markup-compatibility/2006" xmlns:r="http://schemas.openxmlformats.org/officeDocument/2006/relationships" xmlns:w="http://schemas.openxmlformats.org/wordprocessingml/2006/main" xmlns:w14="http://schemas.microsoft.com/office/word/2010/wordml" xmlns:w15="http://schemas.microsoft.com/office/word/2012/wordml" mc:Ignorable="w14 w15">
   <w:docDefaults>
     <w:rPrDefault>
       <w:rPr>
@@ -6751,7 +6748,7 @@
       </w:pPr>
     </w:pPrDefault>
   </w:docDefaults>
-  <w:latentStyles w:defLockedState="0" w:defUIPriority="99" w:defSemiHidden="0" w:defUnhideWhenUsed="0" w:defQFormat="0" w:count="376">
+  <w:latentStyles w:defLockedState="0" w:defUIPriority="99" w:defSemiHidden="0" w:defUnhideWhenUsed="0" w:defQFormat="0" w:count="371">
     <w:lsdException w:name="Normal" w:uiPriority="0" w:qFormat="1"/>
     <w:lsdException w:name="heading 1" w:uiPriority="9" w:qFormat="1"/>
     <w:lsdException w:name="heading 2" w:semiHidden="1" w:uiPriority="9" w:unhideWhenUsed="1" w:qFormat="1"/>
@@ -7123,11 +7120,6 @@
     <w:lsdException w:name="List Table 5 Dark Accent 6" w:uiPriority="50"/>
     <w:lsdException w:name="List Table 6 Colorful Accent 6" w:uiPriority="51"/>
     <w:lsdException w:name="List Table 7 Colorful Accent 6" w:uiPriority="52"/>
-    <w:lsdException w:name="Mention" w:semiHidden="1" w:unhideWhenUsed="1"/>
-    <w:lsdException w:name="Smart Hyperlink" w:semiHidden="1" w:unhideWhenUsed="1"/>
-    <w:lsdException w:name="Hashtag" w:semiHidden="1" w:unhideWhenUsed="1"/>
-    <w:lsdException w:name="Unresolved Mention" w:semiHidden="1" w:unhideWhenUsed="1"/>
-    <w:lsdException w:name="Smart Link" w:semiHidden="1" w:unhideWhenUsed="1"/>
   </w:latentStyles>
   <w:style w:type="paragraph" w:default="1" w:styleId="Normal">
     <w:name w:val="Normal"/>
@@ -7194,7 +7186,7 @@
 </file>
 
 <file path=word/glossary/webSettings.xml><?xml version="1.0" encoding="utf-8"?>
-<w:webSettings xmlns:mc="http://schemas.openxmlformats.org/markup-compatibility/2006" xmlns:r="http://schemas.openxmlformats.org/officeDocument/2006/relationships" xmlns:w="http://schemas.openxmlformats.org/wordprocessingml/2006/main" xmlns:w14="http://schemas.microsoft.com/office/word/2010/wordml" xmlns:w15="http://schemas.microsoft.com/office/word/2012/wordml" xmlns:w16cex="http://schemas.microsoft.com/office/word/2018/wordml/cex" xmlns:w16cid="http://schemas.microsoft.com/office/word/2016/wordml/cid" xmlns:w16="http://schemas.microsoft.com/office/word/2018/wordml" xmlns:w16du="http://schemas.microsoft.com/office/word/2023/wordml/word16du" xmlns:w16sdtdh="http://schemas.microsoft.com/office/word/2020/wordml/sdtdatahash" xmlns:w16sdtfl="http://schemas.microsoft.com/office/word/2024/wordml/sdtformatlock" xmlns:w16se="http://schemas.microsoft.com/office/word/2015/wordml/symex" mc:Ignorable="w14 w15 w16se w16cid w16 w16cex w16sdtdh w16sdtfl w16du">
+<w:webSettings xmlns:mc="http://schemas.openxmlformats.org/markup-compatibility/2006" xmlns:r="http://schemas.openxmlformats.org/officeDocument/2006/relationships" xmlns:w="http://schemas.openxmlformats.org/wordprocessingml/2006/main" xmlns:w14="http://schemas.microsoft.com/office/word/2010/wordml" xmlns:w15="http://schemas.microsoft.com/office/word/2012/wordml" mc:Ignorable="w14 w15">
   <w:optimizeForBrowser/>
   <w:allowPNG/>
 </w:webSettings>
@@ -7500,7 +7492,7 @@
 </file>
 
 <file path=customXml/itemProps1.xml><?xml version="1.0" encoding="utf-8"?>
-<ds:datastoreItem xmlns:ds="http://schemas.openxmlformats.org/officeDocument/2006/customXml" ds:itemID="{9D97376F-38C5-48C9-B31A-DF2931B66E88}">
+<ds:datastoreItem xmlns:ds="http://schemas.openxmlformats.org/officeDocument/2006/customXml" ds:itemID="{C59E09F3-D45C-4957-9742-00AA69371C33}">
   <ds:schemaRefs>
     <ds:schemaRef ds:uri="http://schemas.openxmlformats.org/officeDocument/2006/bibliography"/>
   </ds:schemaRefs>
